--- a/รายงานการประชุม/ทีม/ครั้งที่ 6/V1.6.2 [2021-08-10] รายงานการประชุมทีม ครั้งที่ 6.docx
+++ b/รายงานการประชุม/ทีม/ครั้งที่ 6/V1.6.2 [2021-08-10] รายงานการประชุมทีม ครั้งที่ 6.docx
@@ -398,7 +398,7 @@
     </w:p>
     <w:p>
       <w:pPr>
-        <w:pStyle w:val="NormalWeb"/>
+        <w:pStyle w:val="a5"/>
         <w:spacing w:before="0" w:beforeAutospacing="0" w:after="0" w:afterAutospacing="0"/>
         <w:ind w:firstLine="720"/>
         <w:jc w:val="thaiDistribute"/>
@@ -947,7 +947,7 @@
     </w:p>
     <w:tbl>
       <w:tblPr>
-        <w:tblStyle w:val="PlainTable5"/>
+        <w:tblStyle w:val="5"/>
         <w:tblpPr w:leftFromText="180" w:rightFromText="180" w:vertAnchor="text" w:horzAnchor="margin" w:tblpY="1739"/>
         <w:tblW w:w="8533" w:type="dxa"/>
         <w:tblLayout w:type="fixed"/>
@@ -1387,7 +1387,7 @@
     </w:tbl>
     <w:p>
       <w:pPr>
-        <w:pStyle w:val="NormalWeb"/>
+        <w:pStyle w:val="a5"/>
         <w:spacing w:before="0" w:beforeAutospacing="0" w:after="0" w:afterAutospacing="0"/>
         <w:ind w:firstLine="720"/>
         <w:jc w:val="thaiDistribute"/>
@@ -1615,7 +1615,7 @@
     </w:p>
     <w:p>
       <w:pPr>
-        <w:pStyle w:val="NormalWeb"/>
+        <w:pStyle w:val="a5"/>
         <w:spacing w:before="0" w:beforeAutospacing="0" w:after="0" w:afterAutospacing="0"/>
         <w:rPr>
           <w:rFonts w:ascii="TH Sarabun New" w:hAnsi="TH Sarabun New" w:cs="TH Sarabun New"/>
@@ -4743,7 +4743,7 @@
     </w:p>
     <w:p>
       <w:pPr>
-        <w:pStyle w:val="a"/>
+        <w:pStyle w:val="a0"/>
         <w:ind w:firstLine="540"/>
         <w:rPr>
           <w:rFonts w:ascii="TH Sarabun New" w:hAnsi="TH Sarabun New" w:cs="TH Sarabun New"/>
@@ -4800,7 +4800,7 @@
     </w:p>
     <w:p>
       <w:pPr>
-        <w:pStyle w:val="Heading1"/>
+        <w:pStyle w:val="1"/>
         <w:tabs>
           <w:tab w:val="clear" w:pos="360"/>
         </w:tabs>
@@ -4867,7 +4867,7 @@
     </w:p>
     <w:p>
       <w:pPr>
-        <w:pStyle w:val="Heading1"/>
+        <w:pStyle w:val="1"/>
         <w:tabs>
           <w:tab w:val="clear" w:pos="360"/>
         </w:tabs>
@@ -4934,7 +4934,7 @@
     </w:p>
     <w:p>
       <w:pPr>
-        <w:pStyle w:val="Heading1"/>
+        <w:pStyle w:val="1"/>
         <w:tabs>
           <w:tab w:val="clear" w:pos="360"/>
         </w:tabs>
@@ -4968,7 +4968,15 @@
     </w:p>
     <w:p>
       <w:pPr>
-        <w:pStyle w:val="Heading1"/>
+        <w:pStyle w:val="--"/>
+        <w:rPr>
+          <w:rFonts w:ascii="TH Sarabun New" w:hAnsi="TH Sarabun New" w:cs="TH Sarabun New"/>
+        </w:rPr>
+      </w:pPr>
+    </w:p>
+    <w:p>
+      <w:pPr>
+        <w:pStyle w:val="1"/>
         <w:tabs>
           <w:tab w:val="clear" w:pos="360"/>
         </w:tabs>
@@ -4982,6 +4990,7 @@
           <w:rFonts w:ascii="TH Sarabun New" w:hAnsi="TH Sarabun New" w:cs="TH Sarabun New"/>
           <w:cs/>
         </w:rPr>
+        <w:lastRenderedPageBreak/>
         <w:t>วาระที่ 4  เรื่องเสนอเพื่อพิจารณา</w:t>
       </w:r>
     </w:p>
@@ -5003,6 +5012,7 @@
           <w:lang w:val="en-US" w:bidi="th-TH"/>
         </w:rPr>
       </w:pPr>
+      <w:bookmarkStart w:id="2" w:name="_Hlk81603982"/>
       <w:r>
         <w:rPr>
           <w:rFonts w:ascii="TH Sarabun New" w:hAnsi="TH Sarabun New" w:cs="TH Sarabun New" w:hint="cs"/>
@@ -5034,6 +5044,61 @@
         <w:t>แผนการทำงานของสมาชิกในทีม</w:t>
       </w:r>
     </w:p>
+    <w:p>
+      <w:pPr>
+        <w:pStyle w:val="H1"/>
+        <w:numPr>
+          <w:ilvl w:val="0"/>
+          <w:numId w:val="0"/>
+        </w:numPr>
+        <w:ind w:left="900" w:firstLine="360"/>
+        <w:rPr>
+          <w:rFonts w:ascii="TH Sarabun New" w:hAnsi="TH Sarabun New" w:cs="TH Sarabun New" w:hint="cs"/>
+          <w:b w:val="0"/>
+          <w:bCs w:val="0"/>
+          <w:sz w:val="32"/>
+          <w:szCs w:val="32"/>
+          <w:lang w:val="en-US" w:bidi="th-TH"/>
+        </w:rPr>
+      </w:pPr>
+      <w:bookmarkStart w:id="3" w:name="_Hlk81603785"/>
+      <w:r>
+        <w:rPr>
+          <w:rFonts w:ascii="TH Sarabun New" w:hAnsi="TH Sarabun New" w:cs="TH Sarabun New" w:hint="cs"/>
+          <w:b w:val="0"/>
+          <w:bCs w:val="0"/>
+          <w:sz w:val="32"/>
+          <w:szCs w:val="32"/>
+          <w:cs/>
+          <w:lang w:bidi="th"/>
+        </w:rPr>
+        <w:t xml:space="preserve">สมาชิกทีม </w:t>
+      </w:r>
+      <w:r>
+        <w:rPr>
+          <w:rFonts w:ascii="TH Sarabun New" w:hAnsi="TH Sarabun New" w:cs="TH Sarabun New"/>
+          <w:b w:val="0"/>
+          <w:bCs w:val="0"/>
+          <w:sz w:val="32"/>
+          <w:szCs w:val="32"/>
+          <w:lang w:val="en-US" w:bidi="th"/>
+        </w:rPr>
+        <w:t xml:space="preserve">4 </w:t>
+      </w:r>
+      <w:r>
+        <w:rPr>
+          <w:rFonts w:ascii="TH Sarabun New" w:hAnsi="TH Sarabun New" w:cs="TH Sarabun New" w:hint="cs"/>
+          <w:b w:val="0"/>
+          <w:bCs w:val="0"/>
+          <w:sz w:val="32"/>
+          <w:szCs w:val="32"/>
+          <w:cs/>
+          <w:lang w:val="en-US" w:bidi="th-TH"/>
+        </w:rPr>
+        <w:t>นัดประชุมเพื่อกำหนดแผนการทำงานของสมาชิกในทีม</w:t>
+      </w:r>
+    </w:p>
+    <w:bookmarkEnd w:id="3"/>
     <w:p>
       <w:pPr>
         <w:tabs>
@@ -5194,9 +5259,10 @@
         <w:t>รับทราบ</w:t>
       </w:r>
     </w:p>
+    <w:bookmarkEnd w:id="2"/>
     <w:p>
       <w:pPr>
-        <w:pStyle w:val="Heading1"/>
+        <w:pStyle w:val="1"/>
         <w:tabs>
           <w:tab w:val="clear" w:pos="360"/>
         </w:tabs>
@@ -5338,7 +5404,7 @@
     </w:p>
     <w:tbl>
       <w:tblPr>
-        <w:tblStyle w:val="TableGrid"/>
+        <w:tblStyle w:val="aa"/>
         <w:tblpPr w:leftFromText="180" w:rightFromText="180" w:vertAnchor="text" w:horzAnchor="margin" w:tblpY="858"/>
         <w:tblW w:w="0" w:type="auto"/>
         <w:tblBorders>
@@ -6161,6 +6227,7 @@
                 <w:cs/>
                 <w:lang w:val="en-US" w:bidi="th-TH"/>
               </w:rPr>
+              <w:lastRenderedPageBreak/>
               <w:t>เอกสารเช็คชื่อการเข้าร่วมประชุม</w:t>
             </w:r>
           </w:p>
@@ -10752,6 +10819,7 @@
           <w:cs/>
           <w:lang w:val="en-US" w:bidi="th-TH"/>
         </w:rPr>
+        <w:lastRenderedPageBreak/>
         <w:t>หัวข้อการประชุม</w:t>
       </w:r>
       <w:r>
@@ -10768,7 +10836,7 @@
     </w:p>
     <w:p>
       <w:pPr>
-        <w:pStyle w:val="ListParagraph"/>
+        <w:pStyle w:val="a4"/>
         <w:numPr>
           <w:ilvl w:val="0"/>
           <w:numId w:val="4"/>
@@ -10819,7 +10887,7 @@
     </w:p>
     <w:p>
       <w:pPr>
-        <w:pStyle w:val="ListParagraph"/>
+        <w:pStyle w:val="a4"/>
         <w:ind w:left="-1134" w:right="-625" w:firstLine="1134"/>
         <w:jc w:val="thaiDistribute"/>
         <w:rPr>
@@ -10946,7 +11014,7 @@
     </w:p>
     <w:tbl>
       <w:tblPr>
-        <w:tblStyle w:val="TableGrid"/>
+        <w:tblStyle w:val="aa"/>
         <w:tblW w:w="8296" w:type="dxa"/>
         <w:tblBorders>
           <w:top w:val="none" w:sz="0" w:space="0" w:color="auto"/>
@@ -11349,7 +11417,7 @@
 <w:ftr xmlns:wpc="http://schemas.microsoft.com/office/word/2010/wordprocessingCanvas" xmlns:cx="http://schemas.microsoft.com/office/drawing/2014/chartex" xmlns:cx1="http://schemas.microsoft.com/office/drawing/2015/9/8/chartex" xmlns:cx2="http://schemas.microsoft.com/office/drawing/2015/10/21/chartex" xmlns:cx3="http://schemas.microsoft.com/office/drawing/2016/5/9/chartex" xmlns:cx4="http://schemas.microsoft.com/office/drawing/2016/5/10/chartex" xmlns:cx5="http://schemas.microsoft.com/office/drawing/2016/5/11/chartex" xmlns:cx6="http://schemas.microsoft.com/office/drawing/2016/5/12/chartex" xmlns:cx7="http://schemas.microsoft.com/office/drawing/2016/5/13/chartex" xmlns:cx8="http://schemas.microsoft.com/office/drawing/2016/5/14/chartex" xmlns:mc="http://schemas.openxmlformats.org/markup-compatibility/2006" xmlns:aink="http://schemas.microsoft.com/office/drawing/2016/ink" xmlns:am3d="http://schemas.microsoft.com/office/drawing/2017/model3d" xmlns:o="urn:schemas-microsoft-com:office:office" xmlns:r="http://schemas.openxmlformats.org/officeDocument/2006/relationships" xmlns:m="http://schemas.openxmlformats.org/officeDocument/2006/math" xmlns:v="urn:schemas-microsoft-com:vml" xmlns:wp14="http://schemas.microsoft.com/office/word/2010/wordprocessingDrawing" xmlns:wp="http://schemas.openxmlformats.org/drawingml/2006/wordprocessingDrawing" xmlns:w10="urn:schemas-microsoft-com:office:word" xmlns:w="http://schemas.openxmlformats.org/wordprocessingml/2006/main" xmlns:w14="http://schemas.microsoft.com/office/word/2010/wordml" xmlns:w15="http://schemas.microsoft.com/office/word/2012/wordml" xmlns:w16cex="http://schemas.microsoft.com/office/word/2018/wordml/cex" xmlns:w16cid="http://schemas.microsoft.com/office/word/2016/wordml/cid" xmlns:w16="http://schemas.microsoft.com/office/word/2018/wordml" xmlns:w16sdtdh="http://schemas.microsoft.com/office/word/2020/wordml/sdtdatahash" xmlns:w16se="http://schemas.microsoft.com/office/word/2015/wordml/symex" xmlns:wpg="http://schemas.microsoft.com/office/word/2010/wordprocessingGroup" xmlns:wpi="http://schemas.microsoft.com/office/word/2010/wordprocessingInk" xmlns:wne="http://schemas.microsoft.com/office/word/2006/wordml" xmlns:wps="http://schemas.microsoft.com/office/word/2010/wordprocessingShape" mc:Ignorable="w14 w15 w16se w16cid w16 w16cex w16sdtdh wp14">
   <w:p>
     <w:pPr>
-      <w:pStyle w:val="Footer"/>
+      <w:pStyle w:val="a8"/>
       <w:rPr>
         <w:rFonts w:cstheme="minorBidi"/>
         <w:szCs w:val="25"/>
@@ -11606,7 +11674,7 @@
 <w:ftr xmlns:wpc="http://schemas.microsoft.com/office/word/2010/wordprocessingCanvas" xmlns:cx="http://schemas.microsoft.com/office/drawing/2014/chartex" xmlns:cx1="http://schemas.microsoft.com/office/drawing/2015/9/8/chartex" xmlns:cx2="http://schemas.microsoft.com/office/drawing/2015/10/21/chartex" xmlns:cx3="http://schemas.microsoft.com/office/drawing/2016/5/9/chartex" xmlns:cx4="http://schemas.microsoft.com/office/drawing/2016/5/10/chartex" xmlns:cx5="http://schemas.microsoft.com/office/drawing/2016/5/11/chartex" xmlns:cx6="http://schemas.microsoft.com/office/drawing/2016/5/12/chartex" xmlns:cx7="http://schemas.microsoft.com/office/drawing/2016/5/13/chartex" xmlns:cx8="http://schemas.microsoft.com/office/drawing/2016/5/14/chartex" xmlns:mc="http://schemas.openxmlformats.org/markup-compatibility/2006" xmlns:aink="http://schemas.microsoft.com/office/drawing/2016/ink" xmlns:am3d="http://schemas.microsoft.com/office/drawing/2017/model3d" xmlns:o="urn:schemas-microsoft-com:office:office" xmlns:r="http://schemas.openxmlformats.org/officeDocument/2006/relationships" xmlns:m="http://schemas.openxmlformats.org/officeDocument/2006/math" xmlns:v="urn:schemas-microsoft-com:vml" xmlns:wp14="http://schemas.microsoft.com/office/word/2010/wordprocessingDrawing" xmlns:wp="http://schemas.openxmlformats.org/drawingml/2006/wordprocessingDrawing" xmlns:w10="urn:schemas-microsoft-com:office:word" xmlns:w="http://schemas.openxmlformats.org/wordprocessingml/2006/main" xmlns:w14="http://schemas.microsoft.com/office/word/2010/wordml" xmlns:w15="http://schemas.microsoft.com/office/word/2012/wordml" xmlns:w16cex="http://schemas.microsoft.com/office/word/2018/wordml/cex" xmlns:w16cid="http://schemas.microsoft.com/office/word/2016/wordml/cid" xmlns:w16="http://schemas.microsoft.com/office/word/2018/wordml" xmlns:w16sdtdh="http://schemas.microsoft.com/office/word/2020/wordml/sdtdatahash" xmlns:w16se="http://schemas.microsoft.com/office/word/2015/wordml/symex" xmlns:wpg="http://schemas.microsoft.com/office/word/2010/wordprocessingGroup" xmlns:wpi="http://schemas.microsoft.com/office/word/2010/wordprocessingInk" xmlns:wne="http://schemas.microsoft.com/office/word/2006/wordml" xmlns:wps="http://schemas.microsoft.com/office/word/2010/wordprocessingShape" mc:Ignorable="w14 w15 w16se w16cid w16 w16cex w16sdtdh wp14">
   <w:p>
     <w:pPr>
-      <w:pStyle w:val="Footer"/>
+      <w:pStyle w:val="a8"/>
       <w:tabs>
         <w:tab w:val="clear" w:pos="4680"/>
         <w:tab w:val="clear" w:pos="9360"/>
@@ -11718,7 +11786,7 @@
 <w:hdr xmlns:wpc="http://schemas.microsoft.com/office/word/2010/wordprocessingCanvas" xmlns:cx="http://schemas.microsoft.com/office/drawing/2014/chartex" xmlns:cx1="http://schemas.microsoft.com/office/drawing/2015/9/8/chartex" xmlns:cx2="http://schemas.microsoft.com/office/drawing/2015/10/21/chartex" xmlns:cx3="http://schemas.microsoft.com/office/drawing/2016/5/9/chartex" xmlns:cx4="http://schemas.microsoft.com/office/drawing/2016/5/10/chartex" xmlns:cx5="http://schemas.microsoft.com/office/drawing/2016/5/11/chartex" xmlns:cx6="http://schemas.microsoft.com/office/drawing/2016/5/12/chartex" xmlns:cx7="http://schemas.microsoft.com/office/drawing/2016/5/13/chartex" xmlns:cx8="http://schemas.microsoft.com/office/drawing/2016/5/14/chartex" xmlns:mc="http://schemas.openxmlformats.org/markup-compatibility/2006" xmlns:aink="http://schemas.microsoft.com/office/drawing/2016/ink" xmlns:am3d="http://schemas.microsoft.com/office/drawing/2017/model3d" xmlns:o="urn:schemas-microsoft-com:office:office" xmlns:r="http://schemas.openxmlformats.org/officeDocument/2006/relationships" xmlns:m="http://schemas.openxmlformats.org/officeDocument/2006/math" xmlns:v="urn:schemas-microsoft-com:vml" xmlns:wp14="http://schemas.microsoft.com/office/word/2010/wordprocessingDrawing" xmlns:wp="http://schemas.openxmlformats.org/drawingml/2006/wordprocessingDrawing" xmlns:w10="urn:schemas-microsoft-com:office:word" xmlns:w="http://schemas.openxmlformats.org/wordprocessingml/2006/main" xmlns:w14="http://schemas.microsoft.com/office/word/2010/wordml" xmlns:w15="http://schemas.microsoft.com/office/word/2012/wordml" xmlns:w16cex="http://schemas.microsoft.com/office/word/2018/wordml/cex" xmlns:w16cid="http://schemas.microsoft.com/office/word/2016/wordml/cid" xmlns:w16="http://schemas.microsoft.com/office/word/2018/wordml" xmlns:w16sdtdh="http://schemas.microsoft.com/office/word/2020/wordml/sdtdatahash" xmlns:w16se="http://schemas.microsoft.com/office/word/2015/wordml/symex" xmlns:wpg="http://schemas.microsoft.com/office/word/2010/wordprocessingGroup" xmlns:wpi="http://schemas.microsoft.com/office/word/2010/wordprocessingInk" xmlns:wne="http://schemas.microsoft.com/office/word/2006/wordml" xmlns:wps="http://schemas.microsoft.com/office/word/2010/wordprocessingShape" mc:Ignorable="w14 w15 w16se w16cid w16 w16cex w16sdtdh wp14">
   <w:p>
     <w:pPr>
-      <w:pStyle w:val="Header"/>
+      <w:pStyle w:val="a6"/>
     </w:pPr>
     <w:r>
       <w:rPr>
@@ -11788,7 +11856,7 @@
 <w:hdr xmlns:wpc="http://schemas.microsoft.com/office/word/2010/wordprocessingCanvas" xmlns:cx="http://schemas.microsoft.com/office/drawing/2014/chartex" xmlns:cx1="http://schemas.microsoft.com/office/drawing/2015/9/8/chartex" xmlns:cx2="http://schemas.microsoft.com/office/drawing/2015/10/21/chartex" xmlns:cx3="http://schemas.microsoft.com/office/drawing/2016/5/9/chartex" xmlns:cx4="http://schemas.microsoft.com/office/drawing/2016/5/10/chartex" xmlns:cx5="http://schemas.microsoft.com/office/drawing/2016/5/11/chartex" xmlns:cx6="http://schemas.microsoft.com/office/drawing/2016/5/12/chartex" xmlns:cx7="http://schemas.microsoft.com/office/drawing/2016/5/13/chartex" xmlns:cx8="http://schemas.microsoft.com/office/drawing/2016/5/14/chartex" xmlns:mc="http://schemas.openxmlformats.org/markup-compatibility/2006" xmlns:aink="http://schemas.microsoft.com/office/drawing/2016/ink" xmlns:am3d="http://schemas.microsoft.com/office/drawing/2017/model3d" xmlns:o="urn:schemas-microsoft-com:office:office" xmlns:r="http://schemas.openxmlformats.org/officeDocument/2006/relationships" xmlns:m="http://schemas.openxmlformats.org/officeDocument/2006/math" xmlns:v="urn:schemas-microsoft-com:vml" xmlns:wp14="http://schemas.microsoft.com/office/word/2010/wordprocessingDrawing" xmlns:wp="http://schemas.openxmlformats.org/drawingml/2006/wordprocessingDrawing" xmlns:w10="urn:schemas-microsoft-com:office:word" xmlns:w="http://schemas.openxmlformats.org/wordprocessingml/2006/main" xmlns:w14="http://schemas.microsoft.com/office/word/2010/wordml" xmlns:w15="http://schemas.microsoft.com/office/word/2012/wordml" xmlns:w16cex="http://schemas.microsoft.com/office/word/2018/wordml/cex" xmlns:w16cid="http://schemas.microsoft.com/office/word/2016/wordml/cid" xmlns:w16="http://schemas.microsoft.com/office/word/2018/wordml" xmlns:w16sdtdh="http://schemas.microsoft.com/office/word/2020/wordml/sdtdatahash" xmlns:w16se="http://schemas.microsoft.com/office/word/2015/wordml/symex" xmlns:wpg="http://schemas.microsoft.com/office/word/2010/wordprocessingGroup" xmlns:wpi="http://schemas.microsoft.com/office/word/2010/wordprocessingInk" xmlns:wne="http://schemas.microsoft.com/office/word/2006/wordml" xmlns:wps="http://schemas.microsoft.com/office/word/2010/wordprocessingShape" mc:Ignorable="w14 w15 w16se w16cid w16 w16cex w16sdtdh wp14">
   <w:p>
     <w:pPr>
-      <w:pStyle w:val="Header"/>
+      <w:pStyle w:val="a6"/>
     </w:pPr>
     <w:r>
       <w:rPr>
@@ -12011,7 +12079,7 @@
 <w:hdr xmlns:wpc="http://schemas.microsoft.com/office/word/2010/wordprocessingCanvas" xmlns:cx="http://schemas.microsoft.com/office/drawing/2014/chartex" xmlns:cx1="http://schemas.microsoft.com/office/drawing/2015/9/8/chartex" xmlns:cx2="http://schemas.microsoft.com/office/drawing/2015/10/21/chartex" xmlns:cx3="http://schemas.microsoft.com/office/drawing/2016/5/9/chartex" xmlns:cx4="http://schemas.microsoft.com/office/drawing/2016/5/10/chartex" xmlns:cx5="http://schemas.microsoft.com/office/drawing/2016/5/11/chartex" xmlns:cx6="http://schemas.microsoft.com/office/drawing/2016/5/12/chartex" xmlns:cx7="http://schemas.microsoft.com/office/drawing/2016/5/13/chartex" xmlns:cx8="http://schemas.microsoft.com/office/drawing/2016/5/14/chartex" xmlns:mc="http://schemas.openxmlformats.org/markup-compatibility/2006" xmlns:aink="http://schemas.microsoft.com/office/drawing/2016/ink" xmlns:am3d="http://schemas.microsoft.com/office/drawing/2017/model3d" xmlns:o="urn:schemas-microsoft-com:office:office" xmlns:r="http://schemas.openxmlformats.org/officeDocument/2006/relationships" xmlns:m="http://schemas.openxmlformats.org/officeDocument/2006/math" xmlns:v="urn:schemas-microsoft-com:vml" xmlns:wp14="http://schemas.microsoft.com/office/word/2010/wordprocessingDrawing" xmlns:wp="http://schemas.openxmlformats.org/drawingml/2006/wordprocessingDrawing" xmlns:w10="urn:schemas-microsoft-com:office:word" xmlns:w="http://schemas.openxmlformats.org/wordprocessingml/2006/main" xmlns:w14="http://schemas.microsoft.com/office/word/2010/wordml" xmlns:w15="http://schemas.microsoft.com/office/word/2012/wordml" xmlns:w16cex="http://schemas.microsoft.com/office/word/2018/wordml/cex" xmlns:w16cid="http://schemas.microsoft.com/office/word/2016/wordml/cid" xmlns:w16="http://schemas.microsoft.com/office/word/2018/wordml" xmlns:w16sdtdh="http://schemas.microsoft.com/office/word/2020/wordml/sdtdatahash" xmlns:w16se="http://schemas.microsoft.com/office/word/2015/wordml/symex" xmlns:wpg="http://schemas.microsoft.com/office/word/2010/wordprocessingGroup" xmlns:wpi="http://schemas.microsoft.com/office/word/2010/wordprocessingInk" xmlns:wne="http://schemas.microsoft.com/office/word/2006/wordml" xmlns:wps="http://schemas.microsoft.com/office/word/2010/wordprocessingShape" mc:Ignorable="w14 w15 w16se w16cid w16 w16cex w16sdtdh wp14">
   <w:p>
     <w:pPr>
-      <w:pStyle w:val="Header"/>
+      <w:pStyle w:val="a6"/>
       <w:rPr>
         <w:cs/>
         <w:lang w:bidi="th"/>
@@ -13228,7 +13296,7 @@
     <w:lsdException w:name="Unresolved Mention" w:semiHidden="1" w:unhideWhenUsed="1"/>
     <w:lsdException w:name="Smart Link" w:semiHidden="1" w:unhideWhenUsed="1"/>
   </w:latentStyles>
-  <w:style w:type="paragraph" w:default="1" w:styleId="Normal">
+  <w:style w:type="paragraph" w:default="1" w:styleId="a">
     <w:name w:val="Normal"/>
     <w:qFormat/>
     <w:rsid w:val="00857136"/>
@@ -13242,12 +13310,12 @@
       <w:lang w:val="th" w:bidi="ar-SA"/>
     </w:rPr>
   </w:style>
-  <w:style w:type="paragraph" w:styleId="Heading1">
+  <w:style w:type="paragraph" w:styleId="1">
     <w:name w:val="heading 1"/>
     <w:aliases w:val="รายงาน H1"/>
-    <w:basedOn w:val="a"/>
-    <w:next w:val="Normal"/>
-    <w:link w:val="Heading1Char"/>
+    <w:basedOn w:val="a0"/>
+    <w:next w:val="a"/>
+    <w:link w:val="10"/>
     <w:uiPriority w:val="9"/>
     <w:qFormat/>
     <w:rsid w:val="00857136"/>
@@ -13262,13 +13330,13 @@
       <w:bCs/>
     </w:rPr>
   </w:style>
-  <w:style w:type="character" w:default="1" w:styleId="DefaultParagraphFont">
+  <w:style w:type="character" w:default="1" w:styleId="a1">
     <w:name w:val="Default Paragraph Font"/>
     <w:uiPriority w:val="1"/>
     <w:semiHidden/>
     <w:unhideWhenUsed/>
   </w:style>
-  <w:style w:type="table" w:default="1" w:styleId="TableNormal">
+  <w:style w:type="table" w:default="1" w:styleId="a2">
     <w:name w:val="Normal Table"/>
     <w:uiPriority w:val="99"/>
     <w:semiHidden/>
@@ -13283,17 +13351,17 @@
       </w:tblCellMar>
     </w:tblPr>
   </w:style>
-  <w:style w:type="numbering" w:default="1" w:styleId="NoList">
+  <w:style w:type="numbering" w:default="1" w:styleId="a3">
     <w:name w:val="No List"/>
     <w:uiPriority w:val="99"/>
     <w:semiHidden/>
     <w:unhideWhenUsed/>
   </w:style>
-  <w:style w:type="character" w:customStyle="1" w:styleId="Heading1Char">
-    <w:name w:val="Heading 1 Char"/>
-    <w:aliases w:val="รายงาน H1 Char"/>
-    <w:basedOn w:val="DefaultParagraphFont"/>
-    <w:link w:val="Heading1"/>
+  <w:style w:type="character" w:customStyle="1" w:styleId="10">
+    <w:name w:val="หัวเรื่อง 1 อักขระ"/>
+    <w:aliases w:val="รายงาน H1 อักขระ"/>
+    <w:basedOn w:val="a1"/>
+    <w:link w:val="1"/>
     <w:uiPriority w:val="9"/>
     <w:rsid w:val="00857136"/>
     <w:rPr>
@@ -13304,9 +13372,9 @@
       <w:szCs w:val="32"/>
     </w:rPr>
   </w:style>
-  <w:style w:type="paragraph" w:styleId="ListParagraph">
+  <w:style w:type="paragraph" w:styleId="a4">
     <w:name w:val="List Paragraph"/>
-    <w:basedOn w:val="Normal"/>
+    <w:basedOn w:val="a"/>
     <w:uiPriority w:val="34"/>
     <w:qFormat/>
     <w:rsid w:val="00857136"/>
@@ -13318,9 +13386,9 @@
       <w:rFonts w:ascii="TH Sarabun New" w:eastAsia="TH Sarabun New" w:hAnsi="TH Sarabun New" w:cs="TH Sarabun New"/>
     </w:rPr>
   </w:style>
-  <w:style w:type="paragraph" w:styleId="NormalWeb">
+  <w:style w:type="paragraph" w:styleId="a5">
     <w:name w:val="Normal (Web)"/>
-    <w:basedOn w:val="Normal"/>
+    <w:basedOn w:val="a"/>
     <w:uiPriority w:val="99"/>
     <w:unhideWhenUsed/>
     <w:rsid w:val="00857136"/>
@@ -13334,10 +13402,10 @@
       <w:lang w:val="en-US" w:bidi="th-TH"/>
     </w:rPr>
   </w:style>
-  <w:style w:type="paragraph" w:styleId="Header">
+  <w:style w:type="paragraph" w:styleId="a6">
     <w:name w:val="header"/>
-    <w:basedOn w:val="Normal"/>
-    <w:link w:val="HeaderChar"/>
+    <w:basedOn w:val="a"/>
+    <w:link w:val="a7"/>
     <w:uiPriority w:val="99"/>
     <w:unhideWhenUsed/>
     <w:rsid w:val="00857136"/>
@@ -13356,17 +13424,17 @@
       <w:lang w:val="en-US" w:bidi="th-TH"/>
     </w:rPr>
   </w:style>
-  <w:style w:type="character" w:customStyle="1" w:styleId="HeaderChar">
-    <w:name w:val="Header Char"/>
-    <w:basedOn w:val="DefaultParagraphFont"/>
-    <w:link w:val="Header"/>
+  <w:style w:type="character" w:customStyle="1" w:styleId="a7">
+    <w:name w:val="หัวกระดาษ อักขระ"/>
+    <w:basedOn w:val="a1"/>
+    <w:link w:val="a6"/>
     <w:uiPriority w:val="99"/>
     <w:rsid w:val="00857136"/>
   </w:style>
-  <w:style w:type="paragraph" w:styleId="Footer">
+  <w:style w:type="paragraph" w:styleId="a8">
     <w:name w:val="footer"/>
-    <w:basedOn w:val="Normal"/>
-    <w:link w:val="FooterChar"/>
+    <w:basedOn w:val="a"/>
+    <w:link w:val="a9"/>
     <w:uiPriority w:val="99"/>
     <w:unhideWhenUsed/>
     <w:rsid w:val="00857136"/>
@@ -13377,10 +13445,10 @@
       </w:tabs>
     </w:pPr>
   </w:style>
-  <w:style w:type="character" w:customStyle="1" w:styleId="FooterChar">
-    <w:name w:val="Footer Char"/>
-    <w:basedOn w:val="DefaultParagraphFont"/>
-    <w:link w:val="Footer"/>
+  <w:style w:type="character" w:customStyle="1" w:styleId="a9">
+    <w:name w:val="ท้ายกระดาษ อักขระ"/>
+    <w:basedOn w:val="a1"/>
+    <w:link w:val="a8"/>
     <w:uiPriority w:val="99"/>
     <w:rsid w:val="00857136"/>
     <w:rPr>
@@ -13392,7 +13460,7 @@
   </w:style>
   <w:style w:type="paragraph" w:customStyle="1" w:styleId="H1">
     <w:name w:val="วาระ H1"/>
-    <w:basedOn w:val="ListParagraph"/>
+    <w:basedOn w:val="a4"/>
     <w:link w:val="H1Char"/>
     <w:qFormat/>
     <w:rsid w:val="00857136"/>
@@ -13409,7 +13477,7 @@
   </w:style>
   <w:style w:type="character" w:customStyle="1" w:styleId="H1Char">
     <w:name w:val="วาระ H1 Char"/>
-    <w:basedOn w:val="DefaultParagraphFont"/>
+    <w:basedOn w:val="a1"/>
     <w:link w:val="H1"/>
     <w:rsid w:val="00857136"/>
     <w:rPr>
@@ -13421,9 +13489,9 @@
       <w:lang w:val="th" w:bidi="ar-SA"/>
     </w:rPr>
   </w:style>
-  <w:style w:type="table" w:styleId="TableGrid">
+  <w:style w:type="table" w:styleId="aa">
     <w:name w:val="Table Grid"/>
-    <w:basedOn w:val="TableNormal"/>
+    <w:basedOn w:val="a2"/>
     <w:uiPriority w:val="39"/>
     <w:rsid w:val="00857136"/>
     <w:pPr>
@@ -13448,7 +13516,7 @@
   </w:style>
   <w:style w:type="paragraph" w:customStyle="1" w:styleId="--">
     <w:name w:val="-ไม่มี-"/>
-    <w:basedOn w:val="Normal"/>
+    <w:basedOn w:val="a"/>
     <w:link w:val="--Char"/>
     <w:qFormat/>
     <w:rsid w:val="00857136"/>
@@ -13463,9 +13531,9 @@
       <w:lang w:val="en-US" w:bidi="th-TH"/>
     </w:rPr>
   </w:style>
-  <w:style w:type="paragraph" w:customStyle="1" w:styleId="a">
+  <w:style w:type="paragraph" w:customStyle="1" w:styleId="a0">
     <w:name w:val="ย่อหน้า"/>
-    <w:basedOn w:val="Normal"/>
+    <w:basedOn w:val="a"/>
     <w:link w:val="Char"/>
     <w:qFormat/>
     <w:rsid w:val="00857136"/>
@@ -13482,7 +13550,7 @@
   </w:style>
   <w:style w:type="character" w:customStyle="1" w:styleId="--Char">
     <w:name w:val="-ไม่มี- Char"/>
-    <w:basedOn w:val="DefaultParagraphFont"/>
+    <w:basedOn w:val="a1"/>
     <w:link w:val="--"/>
     <w:rsid w:val="00857136"/>
     <w:rPr>
@@ -13494,8 +13562,8 @@
   </w:style>
   <w:style w:type="character" w:customStyle="1" w:styleId="Char">
     <w:name w:val="ย่อหน้า Char"/>
-    <w:basedOn w:val="DefaultParagraphFont"/>
-    <w:link w:val="a"/>
+    <w:basedOn w:val="a1"/>
+    <w:link w:val="a0"/>
     <w:rsid w:val="00857136"/>
     <w:rPr>
       <w:rFonts w:ascii="TH SarabunPSK" w:eastAsia="Times New Roman" w:hAnsi="TH SarabunPSK" w:cs="TH SarabunPSK"/>
@@ -13503,9 +13571,9 @@
       <w:szCs w:val="32"/>
     </w:rPr>
   </w:style>
-  <w:style w:type="paragraph" w:customStyle="1" w:styleId="a0">
+  <w:style w:type="paragraph" w:customStyle="1" w:styleId="ab">
     <w:name w:val="เสนอโดย"/>
-    <w:basedOn w:val="Normal"/>
+    <w:basedOn w:val="a"/>
     <w:link w:val="Char0"/>
     <w:rsid w:val="00857136"/>
     <w:pPr>
@@ -13528,8 +13596,8 @@
   </w:style>
   <w:style w:type="character" w:customStyle="1" w:styleId="Char0">
     <w:name w:val="เสนอโดย Char"/>
-    <w:basedOn w:val="DefaultParagraphFont"/>
-    <w:link w:val="a0"/>
+    <w:basedOn w:val="a1"/>
+    <w:link w:val="ab"/>
     <w:rsid w:val="00857136"/>
     <w:rPr>
       <w:rFonts w:ascii="TH SarabunPSK" w:eastAsia="Times New Roman" w:hAnsi="TH SarabunPSK" w:cs="TH SarabunPSK"/>
@@ -13541,9 +13609,9 @@
       <w:u w:val="single"/>
     </w:rPr>
   </w:style>
-  <w:style w:type="table" w:styleId="PlainTable5">
+  <w:style w:type="table" w:styleId="5">
     <w:name w:val="Plain Table 5"/>
-    <w:basedOn w:val="TableNormal"/>
+    <w:basedOn w:val="a2"/>
     <w:uiPriority w:val="45"/>
     <w:rsid w:val="00857136"/>
     <w:pPr>

--- a/รายงานการประชุม/ทีม/ครั้งที่ 6/V1.6.2 [2021-08-10] รายงานการประชุมทีม ครั้งที่ 6.docx
+++ b/รายงานการประชุม/ทีม/ครั้งที่ 6/V1.6.2 [2021-08-10] รายงานการประชุมทีม ครั้งที่ 6.docx
@@ -1,6 +1,6 @@
 
 <file path=word/document.xml><?xml version="1.0" encoding="utf-8"?>
-<w:document xmlns:wpc="http://schemas.microsoft.com/office/word/2010/wordprocessingCanvas" xmlns:cx="http://schemas.microsoft.com/office/drawing/2014/chartex" xmlns:cx1="http://schemas.microsoft.com/office/drawing/2015/9/8/chartex" xmlns:cx2="http://schemas.microsoft.com/office/drawing/2015/10/21/chartex" xmlns:cx3="http://schemas.microsoft.com/office/drawing/2016/5/9/chartex" xmlns:cx4="http://schemas.microsoft.com/office/drawing/2016/5/10/chartex" xmlns:cx5="http://schemas.microsoft.com/office/drawing/2016/5/11/chartex" xmlns:cx6="http://schemas.microsoft.com/office/drawing/2016/5/12/chartex" xmlns:cx7="http://schemas.microsoft.com/office/drawing/2016/5/13/chartex" xmlns:cx8="http://schemas.microsoft.com/office/drawing/2016/5/14/chartex" xmlns:mc="http://schemas.openxmlformats.org/markup-compatibility/2006" xmlns:aink="http://schemas.microsoft.com/office/drawing/2016/ink" xmlns:am3d="http://schemas.microsoft.com/office/drawing/2017/model3d" xmlns:o="urn:schemas-microsoft-com:office:office" xmlns:r="http://schemas.openxmlformats.org/officeDocument/2006/relationships" xmlns:m="http://schemas.openxmlformats.org/officeDocument/2006/math" xmlns:v="urn:schemas-microsoft-com:vml" xmlns:wp14="http://schemas.microsoft.com/office/word/2010/wordprocessingDrawing" xmlns:wp="http://schemas.openxmlformats.org/drawingml/2006/wordprocessingDrawing" xmlns:w10="urn:schemas-microsoft-com:office:word" xmlns:w="http://schemas.openxmlformats.org/wordprocessingml/2006/main" xmlns:w14="http://schemas.microsoft.com/office/word/2010/wordml" xmlns:w15="http://schemas.microsoft.com/office/word/2012/wordml" xmlns:w16cex="http://schemas.microsoft.com/office/word/2018/wordml/cex" xmlns:w16cid="http://schemas.microsoft.com/office/word/2016/wordml/cid" xmlns:w16="http://schemas.microsoft.com/office/word/2018/wordml" xmlns:w16sdtdh="http://schemas.microsoft.com/office/word/2020/wordml/sdtdatahash" xmlns:w16se="http://schemas.microsoft.com/office/word/2015/wordml/symex" xmlns:wpg="http://schemas.microsoft.com/office/word/2010/wordprocessingGroup" xmlns:wpi="http://schemas.microsoft.com/office/word/2010/wordprocessingInk" xmlns:wne="http://schemas.microsoft.com/office/word/2006/wordml" xmlns:wps="http://schemas.microsoft.com/office/word/2010/wordprocessingShape" mc:Ignorable="w14 w15 w16se w16cid w16 w16cex w16sdtdh wp14">
+<w:document xmlns:wpc="http://schemas.microsoft.com/office/word/2010/wordprocessingCanvas" xmlns:cx="http://schemas.microsoft.com/office/drawing/2014/chartex" xmlns:cx1="http://schemas.microsoft.com/office/drawing/2015/9/8/chartex" xmlns:cx2="http://schemas.microsoft.com/office/drawing/2015/10/21/chartex" xmlns:cx3="http://schemas.microsoft.com/office/drawing/2016/5/9/chartex" xmlns:cx4="http://schemas.microsoft.com/office/drawing/2016/5/10/chartex" xmlns:cx5="http://schemas.microsoft.com/office/drawing/2016/5/11/chartex" xmlns:cx6="http://schemas.microsoft.com/office/drawing/2016/5/12/chartex" xmlns:cx7="http://schemas.microsoft.com/office/drawing/2016/5/13/chartex" xmlns:cx8="http://schemas.microsoft.com/office/drawing/2016/5/14/chartex" xmlns:mc="http://schemas.openxmlformats.org/markup-compatibility/2006" xmlns:aink="http://schemas.microsoft.com/office/drawing/2016/ink" xmlns:am3d="http://schemas.microsoft.com/office/drawing/2017/model3d" xmlns:o="urn:schemas-microsoft-com:office:office" xmlns:r="http://schemas.openxmlformats.org/officeDocument/2006/relationships" xmlns:m="http://schemas.openxmlformats.org/officeDocument/2006/math" xmlns:v="urn:schemas-microsoft-com:vml" xmlns:wp14="http://schemas.microsoft.com/office/word/2010/wordprocessingDrawing" xmlns:wp="http://schemas.openxmlformats.org/drawingml/2006/wordprocessingDrawing" xmlns:w10="urn:schemas-microsoft-com:office:word" xmlns:w="http://schemas.openxmlformats.org/wordprocessingml/2006/main" xmlns:w14="http://schemas.microsoft.com/office/word/2010/wordml" xmlns:w15="http://schemas.microsoft.com/office/word/2012/wordml" xmlns:w16cid="http://schemas.microsoft.com/office/word/2016/wordml/cid" xmlns:w16se="http://schemas.microsoft.com/office/word/2015/wordml/symex" xmlns:wpg="http://schemas.microsoft.com/office/word/2010/wordprocessingGroup" xmlns:wpi="http://schemas.microsoft.com/office/word/2010/wordprocessingInk" xmlns:wne="http://schemas.microsoft.com/office/word/2006/wordml" xmlns:wps="http://schemas.microsoft.com/office/word/2010/wordprocessingShape" mc:Ignorable="w14 w15 w16se w16cid wp14">
   <w:body>
     <w:p>
       <w:pPr>
@@ -1117,7 +1117,7 @@
                     </wp:anchor>
                   </w:drawing>
                 </mc:Choice>
-                <mc:Fallback>
+                <mc:Fallback xmlns:w16sdtdh="http://schemas.microsoft.com/office/word/2020/wordml/sdtdatahash" xmlns:w16="http://schemas.microsoft.com/office/word/2018/wordml" xmlns:w16cex="http://schemas.microsoft.com/office/word/2018/wordml/cex">
                   <w:pict>
                     <v:shapetype w14:anchorId="7723676B" id="_x0000_t75" coordsize="21600,21600" o:spt="75" o:preferrelative="t" path="m@4@5l@4@11@9@11@9@5xe" filled="f" stroked="f">
                       <v:stroke joinstyle="miter"/>
@@ -1185,7 +1185,7 @@
                     </wp:anchor>
                   </w:drawing>
                 </mc:Choice>
-                <mc:Fallback>
+                <mc:Fallback xmlns:w16sdtdh="http://schemas.microsoft.com/office/word/2020/wordml/sdtdatahash" xmlns:w16="http://schemas.microsoft.com/office/word/2018/wordml" xmlns:w16cex="http://schemas.microsoft.com/office/word/2018/wordml/cex">
                   <w:pict>
                     <v:shape w14:anchorId="6A09B03A" id="Ink 14" o:spid="_x0000_s1026" type="#_x0000_t75" style="position:absolute;margin-left:50.9pt;margin-top:1pt;width:15.4pt;height:7.45pt;z-index:251663360;visibility:visible;mso-wrap-style:square;mso-wrap-distance-left:9pt;mso-wrap-distance-top:0;mso-wrap-distance-right:9pt;mso-wrap-distance-bottom:0;mso-position-horizontal:absolute;mso-position-horizontal-relative:text;mso-position-vertical:absolute;mso-position-vertical-relative:text" o:gfxdata="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">
                       <v:imagedata r:id="rId10" o:title=""/>
@@ -1234,7 +1234,7 @@
                     </wp:anchor>
                   </w:drawing>
                 </mc:Choice>
-                <mc:Fallback>
+                <mc:Fallback xmlns:w16sdtdh="http://schemas.microsoft.com/office/word/2020/wordml/sdtdatahash" xmlns:w16="http://schemas.microsoft.com/office/word/2018/wordml" xmlns:w16cex="http://schemas.microsoft.com/office/word/2018/wordml/cex">
                   <w:pict>
                     <v:shape w14:anchorId="301C56A4" id="Ink 16" o:spid="_x0000_s1026" type="#_x0000_t75" style="position:absolute;margin-left:36.7pt;margin-top:-2.2pt;width:14.95pt;height:10.7pt;z-index:251665408;visibility:visible;mso-wrap-style:square;mso-wrap-distance-left:9pt;mso-wrap-distance-top:0;mso-wrap-distance-right:9pt;mso-wrap-distance-bottom:0;mso-position-horizontal:absolute;mso-position-horizontal-relative:text;mso-position-vertical:absolute;mso-position-vertical-relative:text" o:gfxdata="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">
                       <v:imagedata r:id="rId12" o:title=""/>
@@ -2383,26 +2383,75 @@
       </w:r>
       <w:r>
         <w:rPr>
-          <w:rFonts w:ascii="TH Sarabun New" w:hAnsi="TH Sarabun New" w:cs="TH Sarabun New"/>
-          <w:b w:val="0"/>
-          <w:bCs w:val="0"/>
-          <w:sz w:val="32"/>
-          <w:szCs w:val="32"/>
-          <w:lang w:val="en-US" w:bidi="th"/>
-        </w:rPr>
-        <w:t>-</w:t>
-      </w:r>
-      <w:r>
-        <w:rPr>
           <w:rFonts w:ascii="TH Sarabun New" w:hAnsi="TH Sarabun New" w:cs="TH Sarabun New" w:hint="cs"/>
           <w:b w:val="0"/>
           <w:bCs w:val="0"/>
           <w:sz w:val="32"/>
           <w:szCs w:val="32"/>
           <w:cs/>
-          <w:lang w:val="en-US" w:bidi="th-TH"/>
-        </w:rPr>
-        <w:t>ไม่มี-</w:t>
+          <w:lang w:bidi="th"/>
+        </w:rPr>
+        <w:t xml:space="preserve">2.1 </w:t>
+      </w:r>
+      <w:r>
+        <w:rPr>
+          <w:rFonts w:ascii="TH Sarabun New" w:hAnsi="TH Sarabun New" w:cs="TH Sarabun New" w:hint="cs"/>
+          <w:b w:val="0"/>
+          <w:bCs w:val="0"/>
+          <w:sz w:val="32"/>
+          <w:szCs w:val="32"/>
+          <w:cs/>
+          <w:lang w:bidi="th-TH"/>
+        </w:rPr>
+        <w:t>รับรองรายงานการประชุม</w:t>
+      </w:r>
+      <w:r>
+        <w:rPr>
+          <w:rFonts w:ascii="TH Sarabun New" w:hAnsi="TH Sarabun New" w:cs="TH Sarabun New" w:hint="cs"/>
+          <w:b w:val="0"/>
+          <w:bCs w:val="0"/>
+          <w:sz w:val="32"/>
+          <w:szCs w:val="32"/>
+          <w:cs/>
+          <w:lang w:val="en-US" w:bidi="th-TH"/>
+        </w:rPr>
+        <w:t>ทีม</w:t>
+      </w:r>
+      <w:r>
+        <w:rPr>
+          <w:rFonts w:ascii="TH Sarabun New" w:hAnsi="TH Sarabun New" w:cs="TH Sarabun New" w:hint="cs"/>
+          <w:b w:val="0"/>
+          <w:bCs w:val="0"/>
+          <w:sz w:val="32"/>
+          <w:szCs w:val="32"/>
+          <w:cs/>
+          <w:lang w:bidi="th-TH"/>
+        </w:rPr>
+        <w:t xml:space="preserve"> ครั้งที่ </w:t>
+      </w:r>
+      <w:r>
+        <w:rPr>
+          <w:rFonts w:ascii="TH Sarabun New" w:hAnsi="TH Sarabun New" w:cs="TH Sarabun New" w:hint="cs"/>
+          <w:b w:val="0"/>
+          <w:bCs w:val="0"/>
+          <w:sz w:val="32"/>
+          <w:szCs w:val="32"/>
+          <w:cs/>
+          <w:lang w:val="en-US" w:bidi="th-TH"/>
+        </w:rPr>
+        <w:t>5</w:t>
+      </w:r>
+      <w:r>
+        <w:rPr>
+          <w:rFonts w:ascii="TH Sarabun New" w:hAnsi="TH Sarabun New" w:cs="TH Sarabun New" w:hint="cs"/>
+          <w:b w:val="0"/>
+          <w:bCs w:val="0"/>
+          <w:sz w:val="32"/>
+          <w:szCs w:val="32"/>
+          <w:cs/>
+          <w:lang w:bidi="th-TH"/>
+        </w:rPr>
+        <w:t>/2564</w:t>
       </w:r>
     </w:p>
     <w:p>
@@ -4886,6 +4935,473 @@
     </w:p>
     <w:p>
       <w:pPr>
+        <w:pStyle w:val="H1"/>
+        <w:numPr>
+          <w:ilvl w:val="0"/>
+          <w:numId w:val="0"/>
+        </w:numPr>
+        <w:ind w:left="923"/>
+        <w:rPr>
+          <w:rFonts w:ascii="TH Sarabun New" w:hAnsi="TH Sarabun New" w:cs="TH Sarabun New"/>
+          <w:sz w:val="32"/>
+          <w:szCs w:val="32"/>
+          <w:lang w:bidi="th"/>
+        </w:rPr>
+      </w:pPr>
+      <w:r>
+        <w:rPr>
+          <w:rFonts w:ascii="TH Sarabun New" w:hAnsi="TH Sarabun New" w:cs="TH Sarabun New" w:hint="cs"/>
+          <w:sz w:val="32"/>
+          <w:szCs w:val="32"/>
+          <w:cs/>
+          <w:lang w:bidi="th"/>
+        </w:rPr>
+        <w:t xml:space="preserve">2.1 </w:t>
+      </w:r>
+      <w:r>
+        <w:rPr>
+          <w:rFonts w:ascii="TH Sarabun New" w:hAnsi="TH Sarabun New" w:cs="TH Sarabun New" w:hint="cs"/>
+          <w:sz w:val="32"/>
+          <w:szCs w:val="32"/>
+          <w:cs/>
+          <w:lang w:bidi="th-TH"/>
+        </w:rPr>
+        <w:t>รับรองรายงานการประชุม</w:t>
+      </w:r>
+      <w:r>
+        <w:rPr>
+          <w:rFonts w:ascii="TH Sarabun New" w:hAnsi="TH Sarabun New" w:cs="TH Sarabun New" w:hint="cs"/>
+          <w:sz w:val="32"/>
+          <w:szCs w:val="32"/>
+          <w:cs/>
+          <w:lang w:bidi="th-TH"/>
+        </w:rPr>
+        <w:t>ทีม</w:t>
+      </w:r>
+      <w:r>
+        <w:rPr>
+          <w:rFonts w:ascii="TH Sarabun New" w:hAnsi="TH Sarabun New" w:cs="TH Sarabun New" w:hint="cs"/>
+          <w:sz w:val="32"/>
+          <w:szCs w:val="32"/>
+          <w:cs/>
+          <w:lang w:bidi="th-TH"/>
+        </w:rPr>
+        <w:t xml:space="preserve"> ครั้งที่ </w:t>
+      </w:r>
+      <w:r>
+        <w:rPr>
+          <w:rFonts w:ascii="TH Sarabun New" w:hAnsi="TH Sarabun New" w:cs="TH Sarabun New" w:hint="cs"/>
+          <w:sz w:val="32"/>
+          <w:szCs w:val="32"/>
+          <w:cs/>
+          <w:lang w:val="en-US" w:bidi="th-TH"/>
+        </w:rPr>
+        <w:t>5</w:t>
+      </w:r>
+      <w:r>
+        <w:rPr>
+          <w:rFonts w:ascii="TH Sarabun New" w:hAnsi="TH Sarabun New" w:cs="TH Sarabun New" w:hint="cs"/>
+          <w:sz w:val="32"/>
+          <w:szCs w:val="32"/>
+          <w:cs/>
+          <w:lang w:bidi="th-TH"/>
+        </w:rPr>
+        <w:t>/2564</w:t>
+      </w:r>
+    </w:p>
+    <w:p>
+      <w:pPr>
+        <w:pStyle w:val="H1"/>
+        <w:numPr>
+          <w:ilvl w:val="0"/>
+          <w:numId w:val="0"/>
+        </w:numPr>
+        <w:ind w:firstLine="1350"/>
+        <w:jc w:val="thaiDistribute"/>
+        <w:rPr>
+          <w:rFonts w:ascii="TH Sarabun New" w:hAnsi="TH Sarabun New" w:cs="TH Sarabun New"/>
+          <w:b w:val="0"/>
+          <w:bCs w:val="0"/>
+          <w:sz w:val="32"/>
+          <w:szCs w:val="32"/>
+          <w:lang w:val="en-US" w:bidi="th"/>
+        </w:rPr>
+      </w:pPr>
+      <w:r>
+        <w:rPr>
+          <w:rFonts w:ascii="TH Sarabun New" w:hAnsi="TH Sarabun New" w:cs="TH Sarabun New" w:hint="cs"/>
+          <w:b w:val="0"/>
+          <w:bCs w:val="0"/>
+          <w:sz w:val="32"/>
+          <w:szCs w:val="32"/>
+          <w:cs/>
+          <w:lang w:bidi="th"/>
+        </w:rPr>
+        <w:t>ในรายงานการประช</w:t>
+      </w:r>
+      <w:r>
+        <w:rPr>
+          <w:rFonts w:ascii="TH Sarabun New" w:hAnsi="TH Sarabun New" w:cs="TH Sarabun New" w:hint="cs"/>
+          <w:b w:val="0"/>
+          <w:bCs w:val="0"/>
+          <w:sz w:val="32"/>
+          <w:szCs w:val="32"/>
+          <w:cs/>
+          <w:lang w:bidi="th"/>
+        </w:rPr>
+        <w:t>ุ</w:t>
+      </w:r>
+      <w:r>
+        <w:rPr>
+          <w:rFonts w:ascii="TH Sarabun New" w:hAnsi="TH Sarabun New" w:cs="TH Sarabun New" w:hint="cs"/>
+          <w:b w:val="0"/>
+          <w:bCs w:val="0"/>
+          <w:sz w:val="32"/>
+          <w:szCs w:val="32"/>
+          <w:cs/>
+          <w:lang w:bidi="th"/>
+        </w:rPr>
+        <w:t>มท</w:t>
+      </w:r>
+      <w:r>
+        <w:rPr>
+          <w:rFonts w:ascii="TH Sarabun New" w:hAnsi="TH Sarabun New" w:cs="TH Sarabun New" w:hint="cs"/>
+          <w:b w:val="0"/>
+          <w:bCs w:val="0"/>
+          <w:sz w:val="32"/>
+          <w:szCs w:val="32"/>
+          <w:cs/>
+          <w:lang w:bidi="th"/>
+        </w:rPr>
+        <w:t>ี</w:t>
+      </w:r>
+      <w:r>
+        <w:rPr>
+          <w:rFonts w:ascii="TH Sarabun New" w:hAnsi="TH Sarabun New" w:cs="TH Sarabun New" w:hint="cs"/>
+          <w:b w:val="0"/>
+          <w:bCs w:val="0"/>
+          <w:sz w:val="32"/>
+          <w:szCs w:val="32"/>
+          <w:cs/>
+          <w:lang w:bidi="th"/>
+        </w:rPr>
+        <w:t>ม คร</w:t>
+      </w:r>
+      <w:r>
+        <w:rPr>
+          <w:rFonts w:ascii="TH Sarabun New" w:hAnsi="TH Sarabun New" w:cs="TH Sarabun New" w:hint="cs"/>
+          <w:b w:val="0"/>
+          <w:bCs w:val="0"/>
+          <w:sz w:val="32"/>
+          <w:szCs w:val="32"/>
+          <w:cs/>
+          <w:lang w:bidi="th"/>
+        </w:rPr>
+        <w:t>ั้</w:t>
+      </w:r>
+      <w:r>
+        <w:rPr>
+          <w:rFonts w:ascii="TH Sarabun New" w:hAnsi="TH Sarabun New" w:cs="TH Sarabun New" w:hint="cs"/>
+          <w:b w:val="0"/>
+          <w:bCs w:val="0"/>
+          <w:sz w:val="32"/>
+          <w:szCs w:val="32"/>
+          <w:cs/>
+          <w:lang w:bidi="th"/>
+        </w:rPr>
+        <w:t>งที</w:t>
+      </w:r>
+      <w:r>
+        <w:rPr>
+          <w:rFonts w:ascii="TH Sarabun New" w:hAnsi="TH Sarabun New" w:cs="TH Sarabun New" w:hint="cs"/>
+          <w:b w:val="0"/>
+          <w:bCs w:val="0"/>
+          <w:sz w:val="32"/>
+          <w:szCs w:val="32"/>
+          <w:cs/>
+          <w:lang w:bidi="th"/>
+        </w:rPr>
+        <w:t>่</w:t>
+      </w:r>
+      <w:r>
+        <w:rPr>
+          <w:rFonts w:ascii="TH Sarabun New" w:hAnsi="TH Sarabun New" w:cs="TH Sarabun New" w:hint="cs"/>
+          <w:b w:val="0"/>
+          <w:bCs w:val="0"/>
+          <w:sz w:val="32"/>
+          <w:szCs w:val="32"/>
+          <w:cs/>
+          <w:lang w:bidi="th"/>
+        </w:rPr>
+        <w:t xml:space="preserve"> </w:t>
+      </w:r>
+      <w:r>
+        <w:rPr>
+          <w:rFonts w:ascii="TH Sarabun New" w:hAnsi="TH Sarabun New" w:cs="TH Sarabun New"/>
+          <w:b w:val="0"/>
+          <w:bCs w:val="0"/>
+          <w:sz w:val="32"/>
+          <w:szCs w:val="32"/>
+          <w:lang w:val="en-US" w:bidi="th"/>
+        </w:rPr>
+        <w:t>5</w:t>
+      </w:r>
+      <w:r>
+        <w:rPr>
+          <w:rFonts w:ascii="TH Sarabun New" w:hAnsi="TH Sarabun New" w:cs="TH Sarabun New" w:hint="cs"/>
+          <w:b w:val="0"/>
+          <w:bCs w:val="0"/>
+          <w:sz w:val="32"/>
+          <w:szCs w:val="32"/>
+          <w:cs/>
+          <w:lang w:bidi="th"/>
+        </w:rPr>
+        <w:t>/2564 พบการเข</w:t>
+      </w:r>
+      <w:r>
+        <w:rPr>
+          <w:rFonts w:ascii="TH Sarabun New" w:hAnsi="TH Sarabun New" w:cs="TH Sarabun New" w:hint="cs"/>
+          <w:b w:val="0"/>
+          <w:bCs w:val="0"/>
+          <w:sz w:val="32"/>
+          <w:szCs w:val="32"/>
+          <w:cs/>
+          <w:lang w:bidi="th"/>
+        </w:rPr>
+        <w:t>ี</w:t>
+      </w:r>
+      <w:r>
+        <w:rPr>
+          <w:rFonts w:ascii="TH Sarabun New" w:hAnsi="TH Sarabun New" w:cs="TH Sarabun New" w:hint="cs"/>
+          <w:b w:val="0"/>
+          <w:bCs w:val="0"/>
+          <w:sz w:val="32"/>
+          <w:szCs w:val="32"/>
+          <w:cs/>
+          <w:lang w:bidi="th"/>
+        </w:rPr>
+        <w:t>ยน</w:t>
+      </w:r>
+      <w:r>
+        <w:rPr>
+          <w:rFonts w:ascii="TH Sarabun New" w:hAnsi="TH Sarabun New" w:cs="TH Sarabun New" w:hint="cs"/>
+          <w:b w:val="0"/>
+          <w:bCs w:val="0"/>
+          <w:sz w:val="32"/>
+          <w:szCs w:val="32"/>
+          <w:cs/>
+          <w:lang w:bidi="th-TH"/>
+        </w:rPr>
+        <w:t>คำ</w:t>
+      </w:r>
+      <w:r>
+        <w:rPr>
+          <w:rFonts w:ascii="TH Sarabun New" w:hAnsi="TH Sarabun New" w:cs="TH Sarabun New" w:hint="cs"/>
+          <w:b w:val="0"/>
+          <w:bCs w:val="0"/>
+          <w:sz w:val="32"/>
+          <w:szCs w:val="32"/>
+          <w:cs/>
+          <w:lang w:bidi="th"/>
+        </w:rPr>
+        <w:t>ผ</w:t>
+      </w:r>
+      <w:r>
+        <w:rPr>
+          <w:rFonts w:ascii="TH Sarabun New" w:hAnsi="TH Sarabun New" w:cs="TH Sarabun New" w:hint="cs"/>
+          <w:b w:val="0"/>
+          <w:bCs w:val="0"/>
+          <w:sz w:val="32"/>
+          <w:szCs w:val="32"/>
+          <w:cs/>
+          <w:lang w:bidi="th"/>
+        </w:rPr>
+        <w:t>ิ</w:t>
+      </w:r>
+      <w:r>
+        <w:rPr>
+          <w:rFonts w:ascii="TH Sarabun New" w:hAnsi="TH Sarabun New" w:cs="TH Sarabun New" w:hint="cs"/>
+          <w:b w:val="0"/>
+          <w:bCs w:val="0"/>
+          <w:sz w:val="32"/>
+          <w:szCs w:val="32"/>
+          <w:cs/>
+          <w:lang w:bidi="th"/>
+        </w:rPr>
+        <w:t xml:space="preserve">ด </w:t>
+      </w:r>
+      <w:r>
+        <w:rPr>
+          <w:rFonts w:ascii="TH Sarabun New" w:hAnsi="TH Sarabun New" w:cs="TH Sarabun New"/>
+          <w:b w:val="0"/>
+          <w:bCs w:val="0"/>
+          <w:sz w:val="32"/>
+          <w:szCs w:val="32"/>
+          <w:lang w:val="en-US" w:bidi="th"/>
+        </w:rPr>
+        <w:t>3</w:t>
+      </w:r>
+      <w:r>
+        <w:rPr>
+          <w:rFonts w:ascii="TH Sarabun New" w:hAnsi="TH Sarabun New" w:cs="TH Sarabun New"/>
+          <w:b w:val="0"/>
+          <w:bCs w:val="0"/>
+          <w:sz w:val="32"/>
+          <w:szCs w:val="32"/>
+          <w:lang w:val="en-US" w:bidi="th"/>
+        </w:rPr>
+        <w:t xml:space="preserve"> </w:t>
+      </w:r>
+      <w:r>
+        <w:rPr>
+          <w:rFonts w:ascii="TH Sarabun New" w:hAnsi="TH Sarabun New" w:cs="TH Sarabun New" w:hint="cs"/>
+          <w:b w:val="0"/>
+          <w:bCs w:val="0"/>
+          <w:sz w:val="32"/>
+          <w:szCs w:val="32"/>
+          <w:cs/>
+          <w:lang w:val="en-US" w:bidi="th-TH"/>
+        </w:rPr>
+        <w:t>จุด</w:t>
+      </w:r>
+      <w:r>
+        <w:rPr>
+          <w:rFonts w:ascii="TH Sarabun New" w:hAnsi="TH Sarabun New" w:cs="TH Sarabun New" w:hint="cs"/>
+          <w:b w:val="0"/>
+          <w:bCs w:val="0"/>
+          <w:sz w:val="32"/>
+          <w:szCs w:val="32"/>
+          <w:cs/>
+          <w:lang w:bidi="th-TH"/>
+        </w:rPr>
+        <w:t xml:space="preserve"> </w:t>
+      </w:r>
+      <w:r>
+        <w:rPr>
+          <w:rFonts w:ascii="TH Sarabun New" w:hAnsi="TH Sarabun New" w:cs="TH Sarabun New" w:hint="cs"/>
+          <w:b w:val="0"/>
+          <w:bCs w:val="0"/>
+          <w:sz w:val="32"/>
+          <w:szCs w:val="32"/>
+          <w:cs/>
+          <w:lang w:bidi="th"/>
+        </w:rPr>
+        <w:t>ซึ่ง</w:t>
+      </w:r>
+      <w:r>
+        <w:rPr>
+          <w:rFonts w:ascii="TH Sarabun New" w:hAnsi="TH Sarabun New" w:cs="TH Sarabun New" w:hint="cs"/>
+          <w:b w:val="0"/>
+          <w:bCs w:val="0"/>
+          <w:sz w:val="32"/>
+          <w:szCs w:val="32"/>
+          <w:cs/>
+          <w:lang w:bidi="th-TH"/>
+        </w:rPr>
+        <w:t>นางสาววรรัตน์ กะเสริม</w:t>
+      </w:r>
+      <w:r>
+        <w:rPr>
+          <w:rFonts w:ascii="TH Sarabun New" w:hAnsi="TH Sarabun New" w:cs="TH Sarabun New" w:hint="cs"/>
+          <w:b w:val="0"/>
+          <w:bCs w:val="0"/>
+          <w:sz w:val="32"/>
+          <w:szCs w:val="32"/>
+          <w:cs/>
+          <w:lang w:bidi="th"/>
+        </w:rPr>
+        <w:t xml:space="preserve"> ได้ทำการตรวจสอบและแก้ไขเรียบร้อยแล้ว</w:t>
+      </w:r>
+    </w:p>
+    <w:p>
+      <w:pPr>
+        <w:pStyle w:val="H1"/>
+        <w:numPr>
+          <w:ilvl w:val="0"/>
+          <w:numId w:val="0"/>
+        </w:numPr>
+        <w:ind w:firstLine="1350"/>
+        <w:jc w:val="thaiDistribute"/>
+        <w:rPr>
+          <w:rFonts w:ascii="TH Sarabun New" w:hAnsi="TH Sarabun New" w:cs="TH Sarabun New"/>
+          <w:b w:val="0"/>
+          <w:bCs w:val="0"/>
+          <w:sz w:val="32"/>
+          <w:szCs w:val="32"/>
+          <w:lang w:val="en-US" w:bidi="th-TH"/>
+        </w:rPr>
+      </w:pPr>
+    </w:p>
+    <w:p>
+      <w:pPr>
+        <w:pStyle w:val="H1"/>
+        <w:numPr>
+          <w:ilvl w:val="0"/>
+          <w:numId w:val="0"/>
+        </w:numPr>
+        <w:ind w:firstLine="1350"/>
+        <w:jc w:val="thaiDistribute"/>
+        <w:rPr>
+          <w:rFonts w:ascii="TH Sarabun New" w:hAnsi="TH Sarabun New" w:cs="TH Sarabun New"/>
+          <w:b w:val="0"/>
+          <w:bCs w:val="0"/>
+          <w:sz w:val="32"/>
+          <w:szCs w:val="32"/>
+          <w:cs/>
+          <w:lang w:val="en-US" w:bidi="th-TH"/>
+        </w:rPr>
+      </w:pPr>
+    </w:p>
+    <w:p>
+      <w:pPr>
+        <w:tabs>
+          <w:tab w:val="left" w:pos="900"/>
+          <w:tab w:val="left" w:pos="2520"/>
+        </w:tabs>
+        <w:ind w:left="720" w:firstLine="180"/>
+        <w:jc w:val="both"/>
+        <w:rPr>
+          <w:rFonts w:ascii="TH Sarabun New" w:hAnsi="TH Sarabun New" w:cs="TH Sarabun New" w:hint="cs"/>
+          <w:sz w:val="32"/>
+          <w:szCs w:val="32"/>
+          <w:cs/>
+          <w:lang w:val="en-US" w:bidi="th-TH"/>
+        </w:rPr>
+      </w:pPr>
+      <w:r>
+        <w:rPr>
+          <w:rStyle w:val="Char0"/>
+          <w:rFonts w:ascii="TH Sarabun New" w:hAnsi="TH Sarabun New" w:cs="TH Sarabun New"/>
+          <w:cs/>
+          <w:lang w:bidi="th"/>
+        </w:rPr>
+        <w:t>เสนอโดย</w:t>
+      </w:r>
+      <w:r>
+        <w:rPr>
+          <w:rFonts w:ascii="TH Sarabun New" w:hAnsi="TH Sarabun New" w:cs="TH Sarabun New"/>
+          <w:b/>
+          <w:bCs/>
+          <w:sz w:val="32"/>
+          <w:szCs w:val="32"/>
+          <w:cs/>
+          <w:lang w:val="en-US" w:bidi="th-TH"/>
+        </w:rPr>
+        <w:tab/>
+      </w:r>
+      <w:r>
+        <w:rPr>
+          <w:rFonts w:ascii="TH Sarabun New" w:hAnsi="TH Sarabun New" w:cs="TH Sarabun New" w:hint="cs"/>
+          <w:sz w:val="32"/>
+          <w:szCs w:val="32"/>
+          <w:cs/>
+          <w:lang w:bidi="th"/>
+        </w:rPr>
+        <w:t>นางสาววรรัตน์ กะเสริม</w:t>
+      </w:r>
+    </w:p>
+    <w:p>
+      <w:pPr>
         <w:tabs>
           <w:tab w:val="left" w:pos="2520"/>
         </w:tabs>
@@ -4893,43 +5409,88 @@
         <w:jc w:val="both"/>
         <w:rPr>
           <w:rFonts w:ascii="TH Sarabun New" w:hAnsi="TH Sarabun New" w:cs="TH Sarabun New"/>
+          <w:sz w:val="32"/>
+          <w:szCs w:val="32"/>
+          <w:cs/>
+          <w:lang w:val="en-US" w:bidi="th-TH"/>
+        </w:rPr>
+      </w:pPr>
+      <w:r>
+        <w:rPr>
+          <w:rStyle w:val="Char0"/>
+          <w:rFonts w:ascii="TH Sarabun New" w:hAnsi="TH Sarabun New" w:cs="TH Sarabun New"/>
+          <w:cs/>
+          <w:lang w:bidi="th"/>
+        </w:rPr>
+        <w:t>ประเด็นที่เสนอ</w:t>
+      </w:r>
+      <w:r>
+        <w:rPr>
+          <w:rFonts w:ascii="TH Sarabun New" w:hAnsi="TH Sarabun New" w:cs="TH Sarabun New"/>
+          <w:sz w:val="32"/>
+          <w:szCs w:val="32"/>
+          <w:cs/>
+          <w:lang w:val="en-US" w:bidi="th-TH"/>
+        </w:rPr>
+        <w:tab/>
+      </w:r>
+      <w:r>
+        <w:rPr>
+          <w:rFonts w:ascii="TH Sarabun New" w:eastAsia="TH SarabunPSK" w:hAnsi="TH Sarabun New" w:cs="TH Sarabun New"/>
+          <w:sz w:val="32"/>
+          <w:szCs w:val="32"/>
+          <w:cs/>
+          <w:lang w:bidi="th"/>
+        </w:rPr>
+        <w:t>เรื่อง</w:t>
+      </w:r>
+      <w:r>
+        <w:rPr>
+          <w:rFonts w:ascii="TH Sarabun New" w:hAnsi="TH Sarabun New" w:cs="TH Sarabun New" w:hint="cs"/>
+          <w:sz w:val="32"/>
+          <w:szCs w:val="32"/>
+          <w:cs/>
+          <w:lang w:val="en-US" w:bidi="th-TH"/>
+        </w:rPr>
+        <w:t>การรับรองรายงานการประชุม</w:t>
+      </w:r>
+    </w:p>
+    <w:p>
+      <w:pPr>
+        <w:pStyle w:val="--"/>
+        <w:tabs>
+          <w:tab w:val="left" w:pos="2520"/>
+        </w:tabs>
+        <w:rPr>
+          <w:rFonts w:ascii="TH Sarabun New" w:hAnsi="TH Sarabun New" w:cs="TH Sarabun New"/>
+          <w:cs/>
+        </w:rPr>
+      </w:pPr>
+      <w:r>
+        <w:rPr>
+          <w:rStyle w:val="Char0"/>
+          <w:rFonts w:ascii="TH Sarabun New" w:hAnsi="TH Sarabun New" w:cs="TH Sarabun New"/>
+          <w:cs/>
+          <w:lang w:bidi="th"/>
+        </w:rPr>
+        <w:t>มติ</w:t>
+      </w:r>
+      <w:r>
+        <w:rPr>
+          <w:rFonts w:ascii="TH Sarabun New" w:hAnsi="TH Sarabun New" w:cs="TH Sarabun New"/>
           <w:color w:val="000000" w:themeColor="text1"/>
-          <w:sz w:val="32"/>
-          <w:szCs w:val="32"/>
-          <w:cs/>
-          <w:lang w:val="en-US" w:bidi="th-TH"/>
-        </w:rPr>
-      </w:pPr>
-      <w:r>
-        <w:rPr>
-          <w:rFonts w:ascii="TH Sarabun New" w:hAnsi="TH Sarabun New" w:cs="TH Sarabun New"/>
-          <w:color w:val="000000" w:themeColor="text1"/>
-          <w:sz w:val="32"/>
-          <w:szCs w:val="32"/>
-          <w:lang w:val="en-US" w:bidi="th-TH"/>
-        </w:rPr>
-        <w:t>-</w:t>
+          <w:cs/>
+        </w:rPr>
+        <w:tab/>
+        <w:t>ที่ประชุม</w:t>
       </w:r>
       <w:r>
         <w:rPr>
           <w:rFonts w:ascii="TH Sarabun New" w:hAnsi="TH Sarabun New" w:cs="TH Sarabun New" w:hint="cs"/>
           <w:color w:val="000000" w:themeColor="text1"/>
-          <w:sz w:val="32"/>
-          <w:szCs w:val="32"/>
-          <w:cs/>
-          <w:lang w:val="en-US" w:bidi="th-TH"/>
-        </w:rPr>
-        <w:t>ไม่มี</w:t>
-      </w:r>
-      <w:r>
-        <w:rPr>
-          <w:rFonts w:ascii="TH Sarabun New" w:hAnsi="TH Sarabun New" w:cs="TH Sarabun New"/>
-          <w:color w:val="000000" w:themeColor="text1"/>
-          <w:sz w:val="32"/>
-          <w:szCs w:val="32"/>
-          <w:lang w:val="en-US" w:bidi="th-TH"/>
-        </w:rPr>
-        <w:t>-</w:t>
+          <w:cs/>
+        </w:rPr>
+        <w:t>เห็นชอบ</w:t>
       </w:r>
     </w:p>
     <w:p>
@@ -4955,7 +5516,7 @@
       <w:pPr>
         <w:pStyle w:val="--"/>
         <w:rPr>
-          <w:rFonts w:ascii="TH Sarabun New" w:hAnsi="TH Sarabun New" w:cs="TH Sarabun New"/>
+          <w:rFonts w:ascii="TH Sarabun New" w:hAnsi="TH Sarabun New" w:cs="TH Sarabun New" w:hint="cs"/>
         </w:rPr>
       </w:pPr>
       <w:r>
@@ -4965,14 +5526,8 @@
         </w:rPr>
         <w:t>-ไม่มี-</w:t>
       </w:r>
-    </w:p>
-    <w:p>
-      <w:pPr>
-        <w:pStyle w:val="--"/>
-        <w:rPr>
-          <w:rFonts w:ascii="TH Sarabun New" w:hAnsi="TH Sarabun New" w:cs="TH Sarabun New"/>
-        </w:rPr>
-      </w:pPr>
+      <w:bookmarkStart w:id="2" w:name="_GoBack"/>
+      <w:bookmarkEnd w:id="2"/>
     </w:p>
     <w:p>
       <w:pPr>
@@ -4990,7 +5545,6 @@
           <w:rFonts w:ascii="TH Sarabun New" w:hAnsi="TH Sarabun New" w:cs="TH Sarabun New"/>
           <w:cs/>
         </w:rPr>
-        <w:lastRenderedPageBreak/>
         <w:t>วาระที่ 4  เรื่องเสนอเพื่อพิจารณา</w:t>
       </w:r>
     </w:p>
@@ -5012,7 +5566,7 @@
           <w:lang w:val="en-US" w:bidi="th-TH"/>
         </w:rPr>
       </w:pPr>
-      <w:bookmarkStart w:id="2" w:name="_Hlk81603982"/>
+      <w:bookmarkStart w:id="3" w:name="_Hlk81603982"/>
       <w:r>
         <w:rPr>
           <w:rFonts w:ascii="TH Sarabun New" w:hAnsi="TH Sarabun New" w:cs="TH Sarabun New" w:hint="cs"/>
@@ -5053,15 +5607,38 @@
         </w:numPr>
         <w:ind w:left="900" w:firstLine="360"/>
         <w:rPr>
+          <w:rFonts w:ascii="TH Sarabun New" w:hAnsi="TH Sarabun New" w:cs="TH Sarabun New"/>
+          <w:b w:val="0"/>
+          <w:bCs w:val="0"/>
+          <w:sz w:val="32"/>
+          <w:szCs w:val="32"/>
+          <w:lang w:val="en-US" w:bidi="th-TH"/>
+        </w:rPr>
+      </w:pPr>
+      <w:bookmarkStart w:id="4" w:name="_Hlk81603785"/>
+      <w:r>
+        <w:rPr>
           <w:rFonts w:ascii="TH Sarabun New" w:hAnsi="TH Sarabun New" w:cs="TH Sarabun New" w:hint="cs"/>
           <w:b w:val="0"/>
           <w:bCs w:val="0"/>
           <w:sz w:val="32"/>
           <w:szCs w:val="32"/>
-          <w:lang w:val="en-US" w:bidi="th-TH"/>
-        </w:rPr>
-      </w:pPr>
-      <w:bookmarkStart w:id="3" w:name="_Hlk81603785"/>
+          <w:cs/>
+          <w:lang w:bidi="th"/>
+        </w:rPr>
+        <w:t xml:space="preserve">สมาชิกทีม </w:t>
+      </w:r>
+      <w:r>
+        <w:rPr>
+          <w:rFonts w:ascii="TH Sarabun New" w:hAnsi="TH Sarabun New" w:cs="TH Sarabun New"/>
+          <w:b w:val="0"/>
+          <w:bCs w:val="0"/>
+          <w:sz w:val="32"/>
+          <w:szCs w:val="32"/>
+          <w:lang w:val="en-US" w:bidi="th"/>
+        </w:rPr>
+        <w:t xml:space="preserve">4 </w:t>
+      </w:r>
       <w:r>
         <w:rPr>
           <w:rFonts w:ascii="TH Sarabun New" w:hAnsi="TH Sarabun New" w:cs="TH Sarabun New" w:hint="cs"/>
@@ -5070,35 +5647,12 @@
           <w:sz w:val="32"/>
           <w:szCs w:val="32"/>
           <w:cs/>
-          <w:lang w:bidi="th"/>
-        </w:rPr>
-        <w:t xml:space="preserve">สมาชิกทีม </w:t>
-      </w:r>
-      <w:r>
-        <w:rPr>
-          <w:rFonts w:ascii="TH Sarabun New" w:hAnsi="TH Sarabun New" w:cs="TH Sarabun New"/>
-          <w:b w:val="0"/>
-          <w:bCs w:val="0"/>
-          <w:sz w:val="32"/>
-          <w:szCs w:val="32"/>
-          <w:lang w:val="en-US" w:bidi="th"/>
-        </w:rPr>
-        <w:t xml:space="preserve">4 </w:t>
-      </w:r>
-      <w:r>
-        <w:rPr>
-          <w:rFonts w:ascii="TH Sarabun New" w:hAnsi="TH Sarabun New" w:cs="TH Sarabun New" w:hint="cs"/>
-          <w:b w:val="0"/>
-          <w:bCs w:val="0"/>
-          <w:sz w:val="32"/>
-          <w:szCs w:val="32"/>
-          <w:cs/>
           <w:lang w:val="en-US" w:bidi="th-TH"/>
         </w:rPr>
         <w:t>นัดประชุมเพื่อกำหนดแผนการทำงานของสมาชิกในทีม</w:t>
       </w:r>
     </w:p>
-    <w:bookmarkEnd w:id="3"/>
+    <w:bookmarkEnd w:id="4"/>
     <w:p>
       <w:pPr>
         <w:tabs>
@@ -5259,7 +5813,7 @@
         <w:t>รับทราบ</w:t>
       </w:r>
     </w:p>
-    <w:bookmarkEnd w:id="2"/>
+    <w:bookmarkEnd w:id="3"/>
     <w:p>
       <w:pPr>
         <w:pStyle w:val="1"/>
@@ -5503,7 +6057,7 @@
                     </wp:anchor>
                   </w:drawing>
                 </mc:Choice>
-                <mc:Fallback>
+                <mc:Fallback xmlns:w16sdtdh="http://schemas.microsoft.com/office/word/2020/wordml/sdtdatahash" xmlns:w16="http://schemas.microsoft.com/office/word/2018/wordml" xmlns:w16cex="http://schemas.microsoft.com/office/word/2018/wordml/cex">
                   <w:pict>
                     <v:shapetype w14:anchorId="0C806FDE" id="_x0000_t75" coordsize="21600,21600" o:spt="75" o:preferrelative="t" path="m@4@5l@4@11@9@11@9@5xe" filled="f" stroked="f">
                       <v:stroke joinstyle="miter"/>
@@ -5598,7 +6152,7 @@
                     </wp:anchor>
                   </w:drawing>
                 </mc:Choice>
-                <mc:Fallback>
+                <mc:Fallback xmlns:w16sdtdh="http://schemas.microsoft.com/office/word/2020/wordml/sdtdatahash" xmlns:w16="http://schemas.microsoft.com/office/word/2018/wordml" xmlns:w16cex="http://schemas.microsoft.com/office/word/2018/wordml/cex">
                   <w:pict>
                     <v:shape w14:anchorId="506486EE" id="Ink 21" o:spid="_x0000_s1026" type="#_x0000_t75" style="position:absolute;margin-left:61.5pt;margin-top:-14.65pt;width:7.7pt;height:20.05pt;z-index:251670528;visibility:visible;mso-wrap-style:square;mso-wrap-distance-left:9pt;mso-wrap-distance-top:0;mso-wrap-distance-right:9pt;mso-wrap-distance-bottom:0;mso-position-horizontal:absolute;mso-position-horizontal-relative:text;mso-position-vertical:absolute;mso-position-vertical-relative:text" o:gfxdata="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">
                       <v:imagedata r:id="rId19" o:title=""/>
@@ -5956,7 +6510,7 @@
               </wp:anchor>
             </w:drawing>
           </mc:Choice>
-          <mc:Fallback>
+          <mc:Fallback xmlns:w16sdtdh="http://schemas.microsoft.com/office/word/2020/wordml/sdtdatahash" xmlns:w16="http://schemas.microsoft.com/office/word/2018/wordml" xmlns:w16cex="http://schemas.microsoft.com/office/word/2018/wordml/cex">
             <w:pict>
               <v:shape w14:anchorId="41C52D4E" id="Ink 9" o:spid="_x0000_s1026" type="#_x0000_t75" style="position:absolute;margin-left:54.6pt;margin-top:10.3pt;width:35.15pt;height:20.15pt;z-index:251687936;visibility:visible;mso-wrap-style:square;mso-wrap-distance-left:9pt;mso-wrap-distance-top:0;mso-wrap-distance-right:9pt;mso-wrap-distance-bottom:0;mso-position-horizontal:absolute;mso-position-horizontal-relative:text;mso-position-vertical:absolute;mso-position-vertical-relative:text" o:gfxdata="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">
                 <v:imagedata r:id="rId21" o:title=""/>
@@ -6008,7 +6562,7 @@
               </wp:anchor>
             </w:drawing>
           </mc:Choice>
-          <mc:Fallback>
+          <mc:Fallback xmlns:w16sdtdh="http://schemas.microsoft.com/office/word/2020/wordml/sdtdatahash" xmlns:w16="http://schemas.microsoft.com/office/word/2018/wordml" xmlns:w16cex="http://schemas.microsoft.com/office/word/2018/wordml/cex">
             <w:pict>
               <v:shape w14:anchorId="2C9E87EA" id="Ink 20" o:spid="_x0000_s1026" type="#_x0000_t75" style="position:absolute;margin-left:319.55pt;margin-top:12.8pt;width:22.2pt;height:14.2pt;z-index:251669504;visibility:visible;mso-wrap-style:square;mso-wrap-distance-left:9pt;mso-wrap-distance-top:0;mso-wrap-distance-right:9pt;mso-wrap-distance-bottom:0;mso-position-horizontal:absolute;mso-position-horizontal-relative:text;mso-position-vertical:absolute;mso-position-vertical-relative:text" o:gfxdata="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">
                 <v:imagedata r:id="rId23" o:title=""/>
@@ -7231,7 +7785,7 @@
                     </wp:anchor>
                   </w:drawing>
                 </mc:Choice>
-                <mc:Fallback>
+                <mc:Fallback xmlns:w16sdtdh="http://schemas.microsoft.com/office/word/2020/wordml/sdtdatahash" xmlns:w16="http://schemas.microsoft.com/office/word/2018/wordml" xmlns:w16cex="http://schemas.microsoft.com/office/word/2018/wordml/cex">
                   <w:pict>
                     <v:shapetype w14:anchorId="45D2177E" id="_x0000_t75" coordsize="21600,21600" o:spt="75" o:preferrelative="t" path="m@4@5l@4@11@9@11@9@5xe" filled="f" stroked="f">
                       <v:stroke joinstyle="miter"/>
@@ -7611,7 +8165,7 @@
                     </wp:anchor>
                   </w:drawing>
                 </mc:Choice>
-                <mc:Fallback>
+                <mc:Fallback xmlns:w16sdtdh="http://schemas.microsoft.com/office/word/2020/wordml/sdtdatahash" xmlns:w16="http://schemas.microsoft.com/office/word/2018/wordml" xmlns:w16cex="http://schemas.microsoft.com/office/word/2018/wordml/cex">
                   <w:pict>
                     <v:shape w14:anchorId="04F066F9" id="Ink 79" o:spid="_x0000_s1026" type="#_x0000_t75" style="position:absolute;margin-left:1.35pt;margin-top:2.85pt;width:30.15pt;height:16.55pt;z-index:251712512;visibility:visible;mso-wrap-style:square;mso-wrap-distance-left:9pt;mso-wrap-distance-top:0;mso-wrap-distance-right:9pt;mso-wrap-distance-bottom:0;mso-position-horizontal:absolute;mso-position-horizontal-relative:text;mso-position-vertical:absolute;mso-position-vertical-relative:text" o:gfxdata="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">
                       <v:imagedata r:id="rId27" o:title=""/>
@@ -7909,7 +8463,7 @@
                     </wp:anchor>
                   </w:drawing>
                 </mc:Choice>
-                <mc:Fallback>
+                <mc:Fallback xmlns:w16sdtdh="http://schemas.microsoft.com/office/word/2020/wordml/sdtdatahash" xmlns:w16="http://schemas.microsoft.com/office/word/2018/wordml" xmlns:w16cex="http://schemas.microsoft.com/office/word/2018/wordml/cex">
                   <w:pict>
                     <v:shape w14:anchorId="0B4F2BC4" id="Ink 87" o:spid="_x0000_s1026" type="#_x0000_t75" style="position:absolute;margin-left:-.4pt;margin-top:2.65pt;width:38.3pt;height:12.95pt;z-index:251713536;visibility:visible;mso-wrap-style:square;mso-wrap-distance-left:9pt;mso-wrap-distance-top:0;mso-wrap-distance-right:9pt;mso-wrap-distance-bottom:0;mso-position-horizontal:absolute;mso-position-horizontal-relative:text;mso-position-vertical:absolute;mso-position-vertical-relative:text" o:gfxdata="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">
                       <v:imagedata r:id="rId29" o:title=""/>
@@ -8232,7 +8786,7 @@
                     </wp:anchor>
                   </w:drawing>
                 </mc:Choice>
-                <mc:Fallback>
+                <mc:Fallback xmlns:w16sdtdh="http://schemas.microsoft.com/office/word/2020/wordml/sdtdatahash" xmlns:w16="http://schemas.microsoft.com/office/word/2018/wordml" xmlns:w16cex="http://schemas.microsoft.com/office/word/2018/wordml/cex">
                   <w:pict>
                     <v:shape w14:anchorId="26360537" id="Ink 23" o:spid="_x0000_s1026" type="#_x0000_t75" style="position:absolute;margin-left:-.4pt;margin-top:2.95pt;width:39.05pt;height:18.6pt;z-index:251714560;visibility:visible;mso-wrap-style:square;mso-width-percent:0;mso-height-percent:0;mso-wrap-distance-left:9pt;mso-wrap-distance-top:0;mso-wrap-distance-right:9pt;mso-wrap-distance-bottom:0;mso-position-horizontal:absolute;mso-position-horizontal-relative:text;mso-position-vertical:absolute;mso-position-vertical-relative:text;mso-width-percent:0;mso-height-percent:0;mso-width-relative:margin;mso-height-relative:margin" o:gfxdata="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">
                       <v:imagedata r:id="rId31" o:title=""/>
@@ -8552,7 +9106,7 @@
                     </wp:anchor>
                   </w:drawing>
                 </mc:Choice>
-                <mc:Fallback>
+                <mc:Fallback xmlns:w16sdtdh="http://schemas.microsoft.com/office/word/2020/wordml/sdtdatahash" xmlns:w16="http://schemas.microsoft.com/office/word/2018/wordml" xmlns:w16cex="http://schemas.microsoft.com/office/word/2018/wordml/cex">
                   <w:pict>
                     <v:shape w14:anchorId="2139942B" id="Ink 24" o:spid="_x0000_s1026" type="#_x0000_t75" style="position:absolute;margin-left:-.4pt;margin-top:2.75pt;width:35.15pt;height:22.55pt;z-index:251715584;visibility:visible;mso-wrap-style:square;mso-height-percent:0;mso-wrap-distance-left:9pt;mso-wrap-distance-top:0;mso-wrap-distance-right:9pt;mso-wrap-distance-bottom:0;mso-position-horizontal:absolute;mso-position-horizontal-relative:text;mso-position-vertical:absolute;mso-position-vertical-relative:text;mso-height-percent:0;mso-height-relative:margin" o:gfxdata="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">
                       <v:imagedata r:id="rId33" o:title=""/>
@@ -9196,7 +9750,7 @@
                     </wp:anchor>
                   </w:drawing>
                 </mc:Choice>
-                <mc:Fallback>
+                <mc:Fallback xmlns:w16sdtdh="http://schemas.microsoft.com/office/word/2020/wordml/sdtdatahash" xmlns:w16="http://schemas.microsoft.com/office/word/2018/wordml" xmlns:w16cex="http://schemas.microsoft.com/office/word/2018/wordml/cex">
                   <w:pict>
                     <v:shape w14:anchorId="4B322BB4" id="Ink 74" o:spid="_x0000_s1026" type="#_x0000_t75" style="position:absolute;margin-left:-.4pt;margin-top:2.8pt;width:34pt;height:11.9pt;z-index:251716608;visibility:visible;mso-wrap-style:square;mso-wrap-distance-left:9pt;mso-wrap-distance-top:0;mso-wrap-distance-right:9pt;mso-wrap-distance-bottom:0;mso-position-horizontal:absolute;mso-position-horizontal-relative:text;mso-position-vertical:absolute;mso-position-vertical-relative:text" o:gfxdata="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">
                       <v:imagedata r:id="rId36" o:title=""/>
@@ -9502,7 +10056,7 @@
                     </wp:anchor>
                   </w:drawing>
                 </mc:Choice>
-                <mc:Fallback>
+                <mc:Fallback xmlns:w16sdtdh="http://schemas.microsoft.com/office/word/2020/wordml/sdtdatahash" xmlns:w16="http://schemas.microsoft.com/office/word/2018/wordml" xmlns:w16cex="http://schemas.microsoft.com/office/word/2018/wordml/cex">
                   <w:pict>
                     <v:shape w14:anchorId="2756D265" id="Ink 50" o:spid="_x0000_s1026" type="#_x0000_t75" style="position:absolute;margin-left:-.4pt;margin-top:2.55pt;width:32.9pt;height:9.45pt;z-index:251717632;visibility:visible;mso-wrap-style:square;mso-wrap-distance-left:9pt;mso-wrap-distance-top:0;mso-wrap-distance-right:9pt;mso-wrap-distance-bottom:0;mso-position-horizontal:absolute;mso-position-horizontal-relative:text;mso-position-vertical:absolute;mso-position-vertical-relative:text" o:gfxdata="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">
                       <v:imagedata r:id="rId38" o:title=""/>
@@ -9818,7 +10372,7 @@
                     </wp:anchor>
                   </w:drawing>
                 </mc:Choice>
-                <mc:Fallback>
+                <mc:Fallback xmlns:w16sdtdh="http://schemas.microsoft.com/office/word/2020/wordml/sdtdatahash" xmlns:w16="http://schemas.microsoft.com/office/word/2018/wordml" xmlns:w16cex="http://schemas.microsoft.com/office/word/2018/wordml/cex">
                   <w:pict>
                     <v:shape w14:anchorId="47382F34" id="Ink 68" o:spid="_x0000_s1026" type="#_x0000_t75" style="position:absolute;margin-left:-.4pt;margin-top:2.85pt;width:39.1pt;height:10.75pt;z-index:251718656;visibility:visible;mso-wrap-style:square;mso-wrap-distance-left:9pt;mso-wrap-distance-top:0;mso-wrap-distance-right:9pt;mso-wrap-distance-bottom:0;mso-position-horizontal:absolute;mso-position-horizontal-relative:text;mso-position-vertical:absolute;mso-position-vertical-relative:text" o:gfxdata="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">
                       <v:imagedata r:id="rId40" o:title=""/>
@@ -10133,7 +10687,7 @@
                     </wp:anchor>
                   </w:drawing>
                 </mc:Choice>
-                <mc:Fallback>
+                <mc:Fallback xmlns:w16sdtdh="http://schemas.microsoft.com/office/word/2020/wordml/sdtdatahash" xmlns:w16="http://schemas.microsoft.com/office/word/2018/wordml" xmlns:w16cex="http://schemas.microsoft.com/office/word/2018/wordml/cex">
                   <w:pict>
                     <v:shape w14:anchorId="5649A0FD" id="Ink 32" o:spid="_x0000_s1026" type="#_x0000_t75" style="position:absolute;margin-left:-.4pt;margin-top:2.65pt;width:28.6pt;height:12.35pt;z-index:251719680;visibility:visible;mso-wrap-style:square;mso-wrap-distance-left:9pt;mso-wrap-distance-top:0;mso-wrap-distance-right:9pt;mso-wrap-distance-bottom:0;mso-position-horizontal:absolute;mso-position-horizontal-relative:text;mso-position-vertical:absolute;mso-position-vertical-relative:text" o:gfxdata="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">
                       <v:imagedata r:id="rId42" o:title=""/>
@@ -10438,7 +10992,7 @@
                     </wp:anchor>
                   </w:drawing>
                 </mc:Choice>
-                <mc:Fallback>
+                <mc:Fallback xmlns:w16sdtdh="http://schemas.microsoft.com/office/word/2020/wordml/sdtdatahash" xmlns:w16="http://schemas.microsoft.com/office/word/2018/wordml" xmlns:w16cex="http://schemas.microsoft.com/office/word/2018/wordml/cex">
                   <w:pict>
                     <v:shape w14:anchorId="5E0C59FE" id="Ink 44" o:spid="_x0000_s1026" type="#_x0000_t75" style="position:absolute;margin-left:-.4pt;margin-top:3pt;width:33.85pt;height:14.15pt;z-index:251720704;visibility:visible;mso-wrap-style:square;mso-wrap-distance-left:9pt;mso-wrap-distance-top:0;mso-wrap-distance-right:9pt;mso-wrap-distance-bottom:0;mso-position-horizontal:absolute;mso-position-horizontal-relative:text;mso-position-vertical:absolute;mso-position-vertical-relative:text" o:gfxdata="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">
                       <v:imagedata r:id="rId44" o:title=""/>
@@ -10651,7 +11205,7 @@
                     </wp:anchor>
                   </w:drawing>
                 </mc:Choice>
-                <mc:Fallback>
+                <mc:Fallback xmlns:w16sdtdh="http://schemas.microsoft.com/office/word/2020/wordml/sdtdatahash" xmlns:w16="http://schemas.microsoft.com/office/word/2018/wordml" xmlns:w16cex="http://schemas.microsoft.com/office/word/2018/wordml/cex">
                   <w:pict>
                     <v:shapetype w14:anchorId="3B353A77" id="_x0000_t75" coordsize="21600,21600" o:spt="75" o:preferrelative="t" path="m@4@5l@4@11@9@11@9@5xe" filled="f" stroked="f">
                       <v:stroke joinstyle="miter"/>
@@ -11100,7 +11654,7 @@
                     </wp:anchor>
                   </w:drawing>
                 </mc:Choice>
-                <mc:Fallback>
+                <mc:Fallback xmlns:w16sdtdh="http://schemas.microsoft.com/office/word/2020/wordml/sdtdatahash" xmlns:w16="http://schemas.microsoft.com/office/word/2018/wordml" xmlns:w16cex="http://schemas.microsoft.com/office/word/2018/wordml/cex">
                   <w:pict>
                     <v:shape w14:anchorId="12282B9C" id="Ink 35" o:spid="_x0000_s1026" type="#_x0000_t75" style="position:absolute;margin-left:107.45pt;margin-top:-11.7pt;width:6.3pt;height:8.15pt;z-index:251682816;visibility:visible;mso-wrap-style:square;mso-wrap-distance-left:9pt;mso-wrap-distance-top:0;mso-wrap-distance-right:9pt;mso-wrap-distance-bottom:0;mso-position-horizontal:absolute;mso-position-horizontal-relative:text;mso-position-vertical:absolute;mso-position-vertical-relative:text" o:gfxdata="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">
                       <v:imagedata r:id="rId48" o:title=""/>
@@ -11150,7 +11704,7 @@
                     </wp:anchor>
                   </w:drawing>
                 </mc:Choice>
-                <mc:Fallback>
+                <mc:Fallback xmlns:w16sdtdh="http://schemas.microsoft.com/office/word/2020/wordml/sdtdatahash" xmlns:w16="http://schemas.microsoft.com/office/word/2018/wordml" xmlns:w16cex="http://schemas.microsoft.com/office/word/2018/wordml/cex">
                   <w:pict>
                     <v:shape w14:anchorId="71EBB2D7" id="Ink 34" o:spid="_x0000_s1026" type="#_x0000_t75" style="position:absolute;margin-left:101.05pt;margin-top:.55pt;width:8.25pt;height:5.9pt;z-index:251681792;visibility:visible;mso-wrap-style:square;mso-wrap-distance-left:9pt;mso-wrap-distance-top:0;mso-wrap-distance-right:9pt;mso-wrap-distance-bottom:0;mso-position-horizontal:absolute;mso-position-horizontal-relative:text;mso-position-vertical:absolute;mso-position-vertical-relative:text" o:gfxdata="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">
                       <v:imagedata r:id="rId50" o:title=""/>
@@ -11200,7 +11754,7 @@
                     </wp:anchor>
                   </w:drawing>
                 </mc:Choice>
-                <mc:Fallback>
+                <mc:Fallback xmlns:w16sdtdh="http://schemas.microsoft.com/office/word/2020/wordml/sdtdatahash" xmlns:w16="http://schemas.microsoft.com/office/word/2018/wordml" xmlns:w16cex="http://schemas.microsoft.com/office/word/2018/wordml/cex">
                   <w:pict>
                     <v:shape w14:anchorId="4D37ABE7" id="Ink 31" o:spid="_x0000_s1026" type="#_x0000_t75" style="position:absolute;margin-left:79.1pt;margin-top:-6.3pt;width:21.9pt;height:14.15pt;z-index:251680768;visibility:visible;mso-wrap-style:square;mso-wrap-distance-left:9pt;mso-wrap-distance-top:0;mso-wrap-distance-right:9pt;mso-wrap-distance-bottom:0;mso-position-horizontal:absolute;mso-position-horizontal-relative:text;mso-position-vertical:absolute;mso-position-vertical-relative:text" o:gfxdata="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">
                       <v:imagedata r:id="rId52" o:title=""/>
@@ -11395,7 +11949,7 @@
 </file>
 
 <file path=word/endnotes.xml><?xml version="1.0" encoding="utf-8"?>
-<w:endnotes xmlns:wpc="http://schemas.microsoft.com/office/word/2010/wordprocessingCanvas" xmlns:cx="http://schemas.microsoft.com/office/drawing/2014/chartex" xmlns:cx1="http://schemas.microsoft.com/office/drawing/2015/9/8/chartex" xmlns:cx2="http://schemas.microsoft.com/office/drawing/2015/10/21/chartex" xmlns:cx3="http://schemas.microsoft.com/office/drawing/2016/5/9/chartex" xmlns:cx4="http://schemas.microsoft.com/office/drawing/2016/5/10/chartex" xmlns:cx5="http://schemas.microsoft.com/office/drawing/2016/5/11/chartex" xmlns:cx6="http://schemas.microsoft.com/office/drawing/2016/5/12/chartex" xmlns:cx7="http://schemas.microsoft.com/office/drawing/2016/5/13/chartex" xmlns:cx8="http://schemas.microsoft.com/office/drawing/2016/5/14/chartex" xmlns:mc="http://schemas.openxmlformats.org/markup-compatibility/2006" xmlns:aink="http://schemas.microsoft.com/office/drawing/2016/ink" xmlns:am3d="http://schemas.microsoft.com/office/drawing/2017/model3d" xmlns:o="urn:schemas-microsoft-com:office:office" xmlns:r="http://schemas.openxmlformats.org/officeDocument/2006/relationships" xmlns:m="http://schemas.openxmlformats.org/officeDocument/2006/math" xmlns:v="urn:schemas-microsoft-com:vml" xmlns:wp14="http://schemas.microsoft.com/office/word/2010/wordprocessingDrawing" xmlns:wp="http://schemas.openxmlformats.org/drawingml/2006/wordprocessingDrawing" xmlns:w10="urn:schemas-microsoft-com:office:word" xmlns:w="http://schemas.openxmlformats.org/wordprocessingml/2006/main" xmlns:w14="http://schemas.microsoft.com/office/word/2010/wordml" xmlns:w15="http://schemas.microsoft.com/office/word/2012/wordml" xmlns:w16cex="http://schemas.microsoft.com/office/word/2018/wordml/cex" xmlns:w16cid="http://schemas.microsoft.com/office/word/2016/wordml/cid" xmlns:w16="http://schemas.microsoft.com/office/word/2018/wordml" xmlns:w16sdtdh="http://schemas.microsoft.com/office/word/2020/wordml/sdtdatahash" xmlns:w16se="http://schemas.microsoft.com/office/word/2015/wordml/symex" xmlns:wpg="http://schemas.microsoft.com/office/word/2010/wordprocessingGroup" xmlns:wpi="http://schemas.microsoft.com/office/word/2010/wordprocessingInk" xmlns:wne="http://schemas.microsoft.com/office/word/2006/wordml" xmlns:wps="http://schemas.microsoft.com/office/word/2010/wordprocessingShape" mc:Ignorable="w14 w15 w16se w16cid w16 w16cex w16sdtdh wp14">
+<w:endnotes xmlns:wpc="http://schemas.microsoft.com/office/word/2010/wordprocessingCanvas" xmlns:cx="http://schemas.microsoft.com/office/drawing/2014/chartex" xmlns:cx1="http://schemas.microsoft.com/office/drawing/2015/9/8/chartex" xmlns:cx2="http://schemas.microsoft.com/office/drawing/2015/10/21/chartex" xmlns:cx3="http://schemas.microsoft.com/office/drawing/2016/5/9/chartex" xmlns:cx4="http://schemas.microsoft.com/office/drawing/2016/5/10/chartex" xmlns:cx5="http://schemas.microsoft.com/office/drawing/2016/5/11/chartex" xmlns:cx6="http://schemas.microsoft.com/office/drawing/2016/5/12/chartex" xmlns:cx7="http://schemas.microsoft.com/office/drawing/2016/5/13/chartex" xmlns:cx8="http://schemas.microsoft.com/office/drawing/2016/5/14/chartex" xmlns:mc="http://schemas.openxmlformats.org/markup-compatibility/2006" xmlns:aink="http://schemas.microsoft.com/office/drawing/2016/ink" xmlns:am3d="http://schemas.microsoft.com/office/drawing/2017/model3d" xmlns:o="urn:schemas-microsoft-com:office:office" xmlns:r="http://schemas.openxmlformats.org/officeDocument/2006/relationships" xmlns:m="http://schemas.openxmlformats.org/officeDocument/2006/math" xmlns:v="urn:schemas-microsoft-com:vml" xmlns:wp14="http://schemas.microsoft.com/office/word/2010/wordprocessingDrawing" xmlns:wp="http://schemas.openxmlformats.org/drawingml/2006/wordprocessingDrawing" xmlns:w10="urn:schemas-microsoft-com:office:word" xmlns:w="http://schemas.openxmlformats.org/wordprocessingml/2006/main" xmlns:w14="http://schemas.microsoft.com/office/word/2010/wordml" xmlns:w15="http://schemas.microsoft.com/office/word/2012/wordml" xmlns:w16cid="http://schemas.microsoft.com/office/word/2016/wordml/cid" xmlns:w16se="http://schemas.microsoft.com/office/word/2015/wordml/symex" xmlns:wpg="http://schemas.microsoft.com/office/word/2010/wordprocessingGroup" xmlns:wpi="http://schemas.microsoft.com/office/word/2010/wordprocessingInk" xmlns:wne="http://schemas.microsoft.com/office/word/2006/wordml" xmlns:wps="http://schemas.microsoft.com/office/word/2010/wordprocessingShape" mc:Ignorable="w14 w15 w16se w16cid wp14">
   <w:endnote w:type="separator" w:id="-1">
     <w:p>
       <w:r>
@@ -11414,7 +11968,7 @@
 </file>
 
 <file path=word/footer1.xml><?xml version="1.0" encoding="utf-8"?>
-<w:ftr xmlns:wpc="http://schemas.microsoft.com/office/word/2010/wordprocessingCanvas" xmlns:cx="http://schemas.microsoft.com/office/drawing/2014/chartex" xmlns:cx1="http://schemas.microsoft.com/office/drawing/2015/9/8/chartex" xmlns:cx2="http://schemas.microsoft.com/office/drawing/2015/10/21/chartex" xmlns:cx3="http://schemas.microsoft.com/office/drawing/2016/5/9/chartex" xmlns:cx4="http://schemas.microsoft.com/office/drawing/2016/5/10/chartex" xmlns:cx5="http://schemas.microsoft.com/office/drawing/2016/5/11/chartex" xmlns:cx6="http://schemas.microsoft.com/office/drawing/2016/5/12/chartex" xmlns:cx7="http://schemas.microsoft.com/office/drawing/2016/5/13/chartex" xmlns:cx8="http://schemas.microsoft.com/office/drawing/2016/5/14/chartex" xmlns:mc="http://schemas.openxmlformats.org/markup-compatibility/2006" xmlns:aink="http://schemas.microsoft.com/office/drawing/2016/ink" xmlns:am3d="http://schemas.microsoft.com/office/drawing/2017/model3d" xmlns:o="urn:schemas-microsoft-com:office:office" xmlns:r="http://schemas.openxmlformats.org/officeDocument/2006/relationships" xmlns:m="http://schemas.openxmlformats.org/officeDocument/2006/math" xmlns:v="urn:schemas-microsoft-com:vml" xmlns:wp14="http://schemas.microsoft.com/office/word/2010/wordprocessingDrawing" xmlns:wp="http://schemas.openxmlformats.org/drawingml/2006/wordprocessingDrawing" xmlns:w10="urn:schemas-microsoft-com:office:word" xmlns:w="http://schemas.openxmlformats.org/wordprocessingml/2006/main" xmlns:w14="http://schemas.microsoft.com/office/word/2010/wordml" xmlns:w15="http://schemas.microsoft.com/office/word/2012/wordml" xmlns:w16cex="http://schemas.microsoft.com/office/word/2018/wordml/cex" xmlns:w16cid="http://schemas.microsoft.com/office/word/2016/wordml/cid" xmlns:w16="http://schemas.microsoft.com/office/word/2018/wordml" xmlns:w16sdtdh="http://schemas.microsoft.com/office/word/2020/wordml/sdtdatahash" xmlns:w16se="http://schemas.microsoft.com/office/word/2015/wordml/symex" xmlns:wpg="http://schemas.microsoft.com/office/word/2010/wordprocessingGroup" xmlns:wpi="http://schemas.microsoft.com/office/word/2010/wordprocessingInk" xmlns:wne="http://schemas.microsoft.com/office/word/2006/wordml" xmlns:wps="http://schemas.microsoft.com/office/word/2010/wordprocessingShape" mc:Ignorable="w14 w15 w16se w16cid w16 w16cex w16sdtdh wp14">
+<w:ftr xmlns:wpc="http://schemas.microsoft.com/office/word/2010/wordprocessingCanvas" xmlns:cx="http://schemas.microsoft.com/office/drawing/2014/chartex" xmlns:cx1="http://schemas.microsoft.com/office/drawing/2015/9/8/chartex" xmlns:cx2="http://schemas.microsoft.com/office/drawing/2015/10/21/chartex" xmlns:cx3="http://schemas.microsoft.com/office/drawing/2016/5/9/chartex" xmlns:cx4="http://schemas.microsoft.com/office/drawing/2016/5/10/chartex" xmlns:cx5="http://schemas.microsoft.com/office/drawing/2016/5/11/chartex" xmlns:cx6="http://schemas.microsoft.com/office/drawing/2016/5/12/chartex" xmlns:cx7="http://schemas.microsoft.com/office/drawing/2016/5/13/chartex" xmlns:cx8="http://schemas.microsoft.com/office/drawing/2016/5/14/chartex" xmlns:mc="http://schemas.openxmlformats.org/markup-compatibility/2006" xmlns:aink="http://schemas.microsoft.com/office/drawing/2016/ink" xmlns:am3d="http://schemas.microsoft.com/office/drawing/2017/model3d" xmlns:o="urn:schemas-microsoft-com:office:office" xmlns:r="http://schemas.openxmlformats.org/officeDocument/2006/relationships" xmlns:m="http://schemas.openxmlformats.org/officeDocument/2006/math" xmlns:v="urn:schemas-microsoft-com:vml" xmlns:wp14="http://schemas.microsoft.com/office/word/2010/wordprocessingDrawing" xmlns:wp="http://schemas.openxmlformats.org/drawingml/2006/wordprocessingDrawing" xmlns:w10="urn:schemas-microsoft-com:office:word" xmlns:w="http://schemas.openxmlformats.org/wordprocessingml/2006/main" xmlns:w14="http://schemas.microsoft.com/office/word/2010/wordml" xmlns:w15="http://schemas.microsoft.com/office/word/2012/wordml" xmlns:w16cid="http://schemas.microsoft.com/office/word/2016/wordml/cid" xmlns:w16se="http://schemas.microsoft.com/office/word/2015/wordml/symex" xmlns:wpg="http://schemas.microsoft.com/office/word/2010/wordprocessingGroup" xmlns:wpi="http://schemas.microsoft.com/office/word/2010/wordprocessingInk" xmlns:wne="http://schemas.microsoft.com/office/word/2006/wordml" xmlns:wps="http://schemas.microsoft.com/office/word/2010/wordprocessingShape" mc:Ignorable="w14 w15 w16se w16cid wp14">
   <w:p>
     <w:pPr>
       <w:pStyle w:val="a8"/>
@@ -11493,7 +12047,7 @@
 </file>
 
 <file path=word/footer2.xml><?xml version="1.0" encoding="utf-8"?>
-<w:ftr xmlns:wpc="http://schemas.microsoft.com/office/word/2010/wordprocessingCanvas" xmlns:cx="http://schemas.microsoft.com/office/drawing/2014/chartex" xmlns:cx1="http://schemas.microsoft.com/office/drawing/2015/9/8/chartex" xmlns:cx2="http://schemas.microsoft.com/office/drawing/2015/10/21/chartex" xmlns:cx3="http://schemas.microsoft.com/office/drawing/2016/5/9/chartex" xmlns:cx4="http://schemas.microsoft.com/office/drawing/2016/5/10/chartex" xmlns:cx5="http://schemas.microsoft.com/office/drawing/2016/5/11/chartex" xmlns:cx6="http://schemas.microsoft.com/office/drawing/2016/5/12/chartex" xmlns:cx7="http://schemas.microsoft.com/office/drawing/2016/5/13/chartex" xmlns:cx8="http://schemas.microsoft.com/office/drawing/2016/5/14/chartex" xmlns:mc="http://schemas.openxmlformats.org/markup-compatibility/2006" xmlns:aink="http://schemas.microsoft.com/office/drawing/2016/ink" xmlns:am3d="http://schemas.microsoft.com/office/drawing/2017/model3d" xmlns:o="urn:schemas-microsoft-com:office:office" xmlns:r="http://schemas.openxmlformats.org/officeDocument/2006/relationships" xmlns:m="http://schemas.openxmlformats.org/officeDocument/2006/math" xmlns:v="urn:schemas-microsoft-com:vml" xmlns:wp14="http://schemas.microsoft.com/office/word/2010/wordprocessingDrawing" xmlns:wp="http://schemas.openxmlformats.org/drawingml/2006/wordprocessingDrawing" xmlns:w10="urn:schemas-microsoft-com:office:word" xmlns:w="http://schemas.openxmlformats.org/wordprocessingml/2006/main" xmlns:w14="http://schemas.microsoft.com/office/word/2010/wordml" xmlns:w15="http://schemas.microsoft.com/office/word/2012/wordml" xmlns:w16cex="http://schemas.microsoft.com/office/word/2018/wordml/cex" xmlns:w16cid="http://schemas.microsoft.com/office/word/2016/wordml/cid" xmlns:w16="http://schemas.microsoft.com/office/word/2018/wordml" xmlns:w16sdtdh="http://schemas.microsoft.com/office/word/2020/wordml/sdtdatahash" xmlns:w16se="http://schemas.microsoft.com/office/word/2015/wordml/symex" xmlns:wpg="http://schemas.microsoft.com/office/word/2010/wordprocessingGroup" xmlns:wpi="http://schemas.microsoft.com/office/word/2010/wordprocessingInk" xmlns:wne="http://schemas.microsoft.com/office/word/2006/wordml" xmlns:wps="http://schemas.microsoft.com/office/word/2010/wordprocessingShape" mc:Ignorable="w14 w15 w16se w16cid w16 w16cex w16sdtdh wp14">
+<w:ftr xmlns:wpc="http://schemas.microsoft.com/office/word/2010/wordprocessingCanvas" xmlns:cx="http://schemas.microsoft.com/office/drawing/2014/chartex" xmlns:cx1="http://schemas.microsoft.com/office/drawing/2015/9/8/chartex" xmlns:cx2="http://schemas.microsoft.com/office/drawing/2015/10/21/chartex" xmlns:cx3="http://schemas.microsoft.com/office/drawing/2016/5/9/chartex" xmlns:cx4="http://schemas.microsoft.com/office/drawing/2016/5/10/chartex" xmlns:cx5="http://schemas.microsoft.com/office/drawing/2016/5/11/chartex" xmlns:cx6="http://schemas.microsoft.com/office/drawing/2016/5/12/chartex" xmlns:cx7="http://schemas.microsoft.com/office/drawing/2016/5/13/chartex" xmlns:cx8="http://schemas.microsoft.com/office/drawing/2016/5/14/chartex" xmlns:mc="http://schemas.openxmlformats.org/markup-compatibility/2006" xmlns:aink="http://schemas.microsoft.com/office/drawing/2016/ink" xmlns:am3d="http://schemas.microsoft.com/office/drawing/2017/model3d" xmlns:o="urn:schemas-microsoft-com:office:office" xmlns:r="http://schemas.openxmlformats.org/officeDocument/2006/relationships" xmlns:m="http://schemas.openxmlformats.org/officeDocument/2006/math" xmlns:v="urn:schemas-microsoft-com:vml" xmlns:wp14="http://schemas.microsoft.com/office/word/2010/wordprocessingDrawing" xmlns:wp="http://schemas.openxmlformats.org/drawingml/2006/wordprocessingDrawing" xmlns:w10="urn:schemas-microsoft-com:office:word" xmlns:w="http://schemas.openxmlformats.org/wordprocessingml/2006/main" xmlns:w14="http://schemas.microsoft.com/office/word/2010/wordml" xmlns:w15="http://schemas.microsoft.com/office/word/2012/wordml" xmlns:w16cid="http://schemas.microsoft.com/office/word/2016/wordml/cid" xmlns:w16se="http://schemas.microsoft.com/office/word/2015/wordml/symex" xmlns:wpg="http://schemas.microsoft.com/office/word/2010/wordprocessingGroup" xmlns:wpi="http://schemas.microsoft.com/office/word/2010/wordprocessingInk" xmlns:wne="http://schemas.microsoft.com/office/word/2006/wordml" xmlns:wps="http://schemas.microsoft.com/office/word/2010/wordprocessingShape" mc:Ignorable="w14 w15 w16se w16cid wp14">
   <w:p>
     <w:pPr>
       <w:pBdr>
@@ -11671,7 +12225,7 @@
 </file>
 
 <file path=word/footer3.xml><?xml version="1.0" encoding="utf-8"?>
-<w:ftr xmlns:wpc="http://schemas.microsoft.com/office/word/2010/wordprocessingCanvas" xmlns:cx="http://schemas.microsoft.com/office/drawing/2014/chartex" xmlns:cx1="http://schemas.microsoft.com/office/drawing/2015/9/8/chartex" xmlns:cx2="http://schemas.microsoft.com/office/drawing/2015/10/21/chartex" xmlns:cx3="http://schemas.microsoft.com/office/drawing/2016/5/9/chartex" xmlns:cx4="http://schemas.microsoft.com/office/drawing/2016/5/10/chartex" xmlns:cx5="http://schemas.microsoft.com/office/drawing/2016/5/11/chartex" xmlns:cx6="http://schemas.microsoft.com/office/drawing/2016/5/12/chartex" xmlns:cx7="http://schemas.microsoft.com/office/drawing/2016/5/13/chartex" xmlns:cx8="http://schemas.microsoft.com/office/drawing/2016/5/14/chartex" xmlns:mc="http://schemas.openxmlformats.org/markup-compatibility/2006" xmlns:aink="http://schemas.microsoft.com/office/drawing/2016/ink" xmlns:am3d="http://schemas.microsoft.com/office/drawing/2017/model3d" xmlns:o="urn:schemas-microsoft-com:office:office" xmlns:r="http://schemas.openxmlformats.org/officeDocument/2006/relationships" xmlns:m="http://schemas.openxmlformats.org/officeDocument/2006/math" xmlns:v="urn:schemas-microsoft-com:vml" xmlns:wp14="http://schemas.microsoft.com/office/word/2010/wordprocessingDrawing" xmlns:wp="http://schemas.openxmlformats.org/drawingml/2006/wordprocessingDrawing" xmlns:w10="urn:schemas-microsoft-com:office:word" xmlns:w="http://schemas.openxmlformats.org/wordprocessingml/2006/main" xmlns:w14="http://schemas.microsoft.com/office/word/2010/wordml" xmlns:w15="http://schemas.microsoft.com/office/word/2012/wordml" xmlns:w16cex="http://schemas.microsoft.com/office/word/2018/wordml/cex" xmlns:w16cid="http://schemas.microsoft.com/office/word/2016/wordml/cid" xmlns:w16="http://schemas.microsoft.com/office/word/2018/wordml" xmlns:w16sdtdh="http://schemas.microsoft.com/office/word/2020/wordml/sdtdatahash" xmlns:w16se="http://schemas.microsoft.com/office/word/2015/wordml/symex" xmlns:wpg="http://schemas.microsoft.com/office/word/2010/wordprocessingGroup" xmlns:wpi="http://schemas.microsoft.com/office/word/2010/wordprocessingInk" xmlns:wne="http://schemas.microsoft.com/office/word/2006/wordml" xmlns:wps="http://schemas.microsoft.com/office/word/2010/wordprocessingShape" mc:Ignorable="w14 w15 w16se w16cid w16 w16cex w16sdtdh wp14">
+<w:ftr xmlns:wpc="http://schemas.microsoft.com/office/word/2010/wordprocessingCanvas" xmlns:cx="http://schemas.microsoft.com/office/drawing/2014/chartex" xmlns:cx1="http://schemas.microsoft.com/office/drawing/2015/9/8/chartex" xmlns:cx2="http://schemas.microsoft.com/office/drawing/2015/10/21/chartex" xmlns:cx3="http://schemas.microsoft.com/office/drawing/2016/5/9/chartex" xmlns:cx4="http://schemas.microsoft.com/office/drawing/2016/5/10/chartex" xmlns:cx5="http://schemas.microsoft.com/office/drawing/2016/5/11/chartex" xmlns:cx6="http://schemas.microsoft.com/office/drawing/2016/5/12/chartex" xmlns:cx7="http://schemas.microsoft.com/office/drawing/2016/5/13/chartex" xmlns:cx8="http://schemas.microsoft.com/office/drawing/2016/5/14/chartex" xmlns:mc="http://schemas.openxmlformats.org/markup-compatibility/2006" xmlns:aink="http://schemas.microsoft.com/office/drawing/2016/ink" xmlns:am3d="http://schemas.microsoft.com/office/drawing/2017/model3d" xmlns:o="urn:schemas-microsoft-com:office:office" xmlns:r="http://schemas.openxmlformats.org/officeDocument/2006/relationships" xmlns:m="http://schemas.openxmlformats.org/officeDocument/2006/math" xmlns:v="urn:schemas-microsoft-com:vml" xmlns:wp14="http://schemas.microsoft.com/office/word/2010/wordprocessingDrawing" xmlns:wp="http://schemas.openxmlformats.org/drawingml/2006/wordprocessingDrawing" xmlns:w10="urn:schemas-microsoft-com:office:word" xmlns:w="http://schemas.openxmlformats.org/wordprocessingml/2006/main" xmlns:w14="http://schemas.microsoft.com/office/word/2010/wordml" xmlns:w15="http://schemas.microsoft.com/office/word/2012/wordml" xmlns:w16cid="http://schemas.microsoft.com/office/word/2016/wordml/cid" xmlns:w16se="http://schemas.microsoft.com/office/word/2015/wordml/symex" xmlns:wpg="http://schemas.microsoft.com/office/word/2010/wordprocessingGroup" xmlns:wpi="http://schemas.microsoft.com/office/word/2010/wordprocessingInk" xmlns:wne="http://schemas.microsoft.com/office/word/2006/wordml" xmlns:wps="http://schemas.microsoft.com/office/word/2010/wordprocessingShape" mc:Ignorable="w14 w15 w16se w16cid wp14">
   <w:p>
     <w:pPr>
       <w:pStyle w:val="a8"/>
@@ -11764,7 +12318,7 @@
 </file>
 
 <file path=word/footnotes.xml><?xml version="1.0" encoding="utf-8"?>
-<w:footnotes xmlns:wpc="http://schemas.microsoft.com/office/word/2010/wordprocessingCanvas" xmlns:cx="http://schemas.microsoft.com/office/drawing/2014/chartex" xmlns:cx1="http://schemas.microsoft.com/office/drawing/2015/9/8/chartex" xmlns:cx2="http://schemas.microsoft.com/office/drawing/2015/10/21/chartex" xmlns:cx3="http://schemas.microsoft.com/office/drawing/2016/5/9/chartex" xmlns:cx4="http://schemas.microsoft.com/office/drawing/2016/5/10/chartex" xmlns:cx5="http://schemas.microsoft.com/office/drawing/2016/5/11/chartex" xmlns:cx6="http://schemas.microsoft.com/office/drawing/2016/5/12/chartex" xmlns:cx7="http://schemas.microsoft.com/office/drawing/2016/5/13/chartex" xmlns:cx8="http://schemas.microsoft.com/office/drawing/2016/5/14/chartex" xmlns:mc="http://schemas.openxmlformats.org/markup-compatibility/2006" xmlns:aink="http://schemas.microsoft.com/office/drawing/2016/ink" xmlns:am3d="http://schemas.microsoft.com/office/drawing/2017/model3d" xmlns:o="urn:schemas-microsoft-com:office:office" xmlns:r="http://schemas.openxmlformats.org/officeDocument/2006/relationships" xmlns:m="http://schemas.openxmlformats.org/officeDocument/2006/math" xmlns:v="urn:schemas-microsoft-com:vml" xmlns:wp14="http://schemas.microsoft.com/office/word/2010/wordprocessingDrawing" xmlns:wp="http://schemas.openxmlformats.org/drawingml/2006/wordprocessingDrawing" xmlns:w10="urn:schemas-microsoft-com:office:word" xmlns:w="http://schemas.openxmlformats.org/wordprocessingml/2006/main" xmlns:w14="http://schemas.microsoft.com/office/word/2010/wordml" xmlns:w15="http://schemas.microsoft.com/office/word/2012/wordml" xmlns:w16cex="http://schemas.microsoft.com/office/word/2018/wordml/cex" xmlns:w16cid="http://schemas.microsoft.com/office/word/2016/wordml/cid" xmlns:w16="http://schemas.microsoft.com/office/word/2018/wordml" xmlns:w16sdtdh="http://schemas.microsoft.com/office/word/2020/wordml/sdtdatahash" xmlns:w16se="http://schemas.microsoft.com/office/word/2015/wordml/symex" xmlns:wpg="http://schemas.microsoft.com/office/word/2010/wordprocessingGroup" xmlns:wpi="http://schemas.microsoft.com/office/word/2010/wordprocessingInk" xmlns:wne="http://schemas.microsoft.com/office/word/2006/wordml" xmlns:wps="http://schemas.microsoft.com/office/word/2010/wordprocessingShape" mc:Ignorable="w14 w15 w16se w16cid w16 w16cex w16sdtdh wp14">
+<w:footnotes xmlns:wpc="http://schemas.microsoft.com/office/word/2010/wordprocessingCanvas" xmlns:cx="http://schemas.microsoft.com/office/drawing/2014/chartex" xmlns:cx1="http://schemas.microsoft.com/office/drawing/2015/9/8/chartex" xmlns:cx2="http://schemas.microsoft.com/office/drawing/2015/10/21/chartex" xmlns:cx3="http://schemas.microsoft.com/office/drawing/2016/5/9/chartex" xmlns:cx4="http://schemas.microsoft.com/office/drawing/2016/5/10/chartex" xmlns:cx5="http://schemas.microsoft.com/office/drawing/2016/5/11/chartex" xmlns:cx6="http://schemas.microsoft.com/office/drawing/2016/5/12/chartex" xmlns:cx7="http://schemas.microsoft.com/office/drawing/2016/5/13/chartex" xmlns:cx8="http://schemas.microsoft.com/office/drawing/2016/5/14/chartex" xmlns:mc="http://schemas.openxmlformats.org/markup-compatibility/2006" xmlns:aink="http://schemas.microsoft.com/office/drawing/2016/ink" xmlns:am3d="http://schemas.microsoft.com/office/drawing/2017/model3d" xmlns:o="urn:schemas-microsoft-com:office:office" xmlns:r="http://schemas.openxmlformats.org/officeDocument/2006/relationships" xmlns:m="http://schemas.openxmlformats.org/officeDocument/2006/math" xmlns:v="urn:schemas-microsoft-com:vml" xmlns:wp14="http://schemas.microsoft.com/office/word/2010/wordprocessingDrawing" xmlns:wp="http://schemas.openxmlformats.org/drawingml/2006/wordprocessingDrawing" xmlns:w10="urn:schemas-microsoft-com:office:word" xmlns:w="http://schemas.openxmlformats.org/wordprocessingml/2006/main" xmlns:w14="http://schemas.microsoft.com/office/word/2010/wordml" xmlns:w15="http://schemas.microsoft.com/office/word/2012/wordml" xmlns:w16cid="http://schemas.microsoft.com/office/word/2016/wordml/cid" xmlns:w16se="http://schemas.microsoft.com/office/word/2015/wordml/symex" xmlns:wpg="http://schemas.microsoft.com/office/word/2010/wordprocessingGroup" xmlns:wpi="http://schemas.microsoft.com/office/word/2010/wordprocessingInk" xmlns:wne="http://schemas.microsoft.com/office/word/2006/wordml" xmlns:wps="http://schemas.microsoft.com/office/word/2010/wordprocessingShape" mc:Ignorable="w14 w15 w16se w16cid wp14">
   <w:footnote w:type="separator" w:id="-1">
     <w:p>
       <w:r>
@@ -11783,7 +12337,7 @@
 </file>
 
 <file path=word/header1.xml><?xml version="1.0" encoding="utf-8"?>
-<w:hdr xmlns:wpc="http://schemas.microsoft.com/office/word/2010/wordprocessingCanvas" xmlns:cx="http://schemas.microsoft.com/office/drawing/2014/chartex" xmlns:cx1="http://schemas.microsoft.com/office/drawing/2015/9/8/chartex" xmlns:cx2="http://schemas.microsoft.com/office/drawing/2015/10/21/chartex" xmlns:cx3="http://schemas.microsoft.com/office/drawing/2016/5/9/chartex" xmlns:cx4="http://schemas.microsoft.com/office/drawing/2016/5/10/chartex" xmlns:cx5="http://schemas.microsoft.com/office/drawing/2016/5/11/chartex" xmlns:cx6="http://schemas.microsoft.com/office/drawing/2016/5/12/chartex" xmlns:cx7="http://schemas.microsoft.com/office/drawing/2016/5/13/chartex" xmlns:cx8="http://schemas.microsoft.com/office/drawing/2016/5/14/chartex" xmlns:mc="http://schemas.openxmlformats.org/markup-compatibility/2006" xmlns:aink="http://schemas.microsoft.com/office/drawing/2016/ink" xmlns:am3d="http://schemas.microsoft.com/office/drawing/2017/model3d" xmlns:o="urn:schemas-microsoft-com:office:office" xmlns:r="http://schemas.openxmlformats.org/officeDocument/2006/relationships" xmlns:m="http://schemas.openxmlformats.org/officeDocument/2006/math" xmlns:v="urn:schemas-microsoft-com:vml" xmlns:wp14="http://schemas.microsoft.com/office/word/2010/wordprocessingDrawing" xmlns:wp="http://schemas.openxmlformats.org/drawingml/2006/wordprocessingDrawing" xmlns:w10="urn:schemas-microsoft-com:office:word" xmlns:w="http://schemas.openxmlformats.org/wordprocessingml/2006/main" xmlns:w14="http://schemas.microsoft.com/office/word/2010/wordml" xmlns:w15="http://schemas.microsoft.com/office/word/2012/wordml" xmlns:w16cex="http://schemas.microsoft.com/office/word/2018/wordml/cex" xmlns:w16cid="http://schemas.microsoft.com/office/word/2016/wordml/cid" xmlns:w16="http://schemas.microsoft.com/office/word/2018/wordml" xmlns:w16sdtdh="http://schemas.microsoft.com/office/word/2020/wordml/sdtdatahash" xmlns:w16se="http://schemas.microsoft.com/office/word/2015/wordml/symex" xmlns:wpg="http://schemas.microsoft.com/office/word/2010/wordprocessingGroup" xmlns:wpi="http://schemas.microsoft.com/office/word/2010/wordprocessingInk" xmlns:wne="http://schemas.microsoft.com/office/word/2006/wordml" xmlns:wps="http://schemas.microsoft.com/office/word/2010/wordprocessingShape" mc:Ignorable="w14 w15 w16se w16cid w16 w16cex w16sdtdh wp14">
+<w:hdr xmlns:wpc="http://schemas.microsoft.com/office/word/2010/wordprocessingCanvas" xmlns:cx="http://schemas.microsoft.com/office/drawing/2014/chartex" xmlns:cx1="http://schemas.microsoft.com/office/drawing/2015/9/8/chartex" xmlns:cx2="http://schemas.microsoft.com/office/drawing/2015/10/21/chartex" xmlns:cx3="http://schemas.microsoft.com/office/drawing/2016/5/9/chartex" xmlns:cx4="http://schemas.microsoft.com/office/drawing/2016/5/10/chartex" xmlns:cx5="http://schemas.microsoft.com/office/drawing/2016/5/11/chartex" xmlns:cx6="http://schemas.microsoft.com/office/drawing/2016/5/12/chartex" xmlns:cx7="http://schemas.microsoft.com/office/drawing/2016/5/13/chartex" xmlns:cx8="http://schemas.microsoft.com/office/drawing/2016/5/14/chartex" xmlns:mc="http://schemas.openxmlformats.org/markup-compatibility/2006" xmlns:aink="http://schemas.microsoft.com/office/drawing/2016/ink" xmlns:am3d="http://schemas.microsoft.com/office/drawing/2017/model3d" xmlns:o="urn:schemas-microsoft-com:office:office" xmlns:r="http://schemas.openxmlformats.org/officeDocument/2006/relationships" xmlns:m="http://schemas.openxmlformats.org/officeDocument/2006/math" xmlns:v="urn:schemas-microsoft-com:vml" xmlns:wp14="http://schemas.microsoft.com/office/word/2010/wordprocessingDrawing" xmlns:wp="http://schemas.openxmlformats.org/drawingml/2006/wordprocessingDrawing" xmlns:w10="urn:schemas-microsoft-com:office:word" xmlns:w="http://schemas.openxmlformats.org/wordprocessingml/2006/main" xmlns:w14="http://schemas.microsoft.com/office/word/2010/wordml" xmlns:w15="http://schemas.microsoft.com/office/word/2012/wordml" xmlns:w16cid="http://schemas.microsoft.com/office/word/2016/wordml/cid" xmlns:w16se="http://schemas.microsoft.com/office/word/2015/wordml/symex" xmlns:wpg="http://schemas.microsoft.com/office/word/2010/wordprocessingGroup" xmlns:wpi="http://schemas.microsoft.com/office/word/2010/wordprocessingInk" xmlns:wne="http://schemas.microsoft.com/office/word/2006/wordml" xmlns:wps="http://schemas.microsoft.com/office/word/2010/wordprocessingShape" mc:Ignorable="w14 w15 w16se w16cid wp14">
   <w:p>
     <w:pPr>
       <w:pStyle w:val="a6"/>
@@ -11853,7 +12407,7 @@
 </file>
 
 <file path=word/header2.xml><?xml version="1.0" encoding="utf-8"?>
-<w:hdr xmlns:wpc="http://schemas.microsoft.com/office/word/2010/wordprocessingCanvas" xmlns:cx="http://schemas.microsoft.com/office/drawing/2014/chartex" xmlns:cx1="http://schemas.microsoft.com/office/drawing/2015/9/8/chartex" xmlns:cx2="http://schemas.microsoft.com/office/drawing/2015/10/21/chartex" xmlns:cx3="http://schemas.microsoft.com/office/drawing/2016/5/9/chartex" xmlns:cx4="http://schemas.microsoft.com/office/drawing/2016/5/10/chartex" xmlns:cx5="http://schemas.microsoft.com/office/drawing/2016/5/11/chartex" xmlns:cx6="http://schemas.microsoft.com/office/drawing/2016/5/12/chartex" xmlns:cx7="http://schemas.microsoft.com/office/drawing/2016/5/13/chartex" xmlns:cx8="http://schemas.microsoft.com/office/drawing/2016/5/14/chartex" xmlns:mc="http://schemas.openxmlformats.org/markup-compatibility/2006" xmlns:aink="http://schemas.microsoft.com/office/drawing/2016/ink" xmlns:am3d="http://schemas.microsoft.com/office/drawing/2017/model3d" xmlns:o="urn:schemas-microsoft-com:office:office" xmlns:r="http://schemas.openxmlformats.org/officeDocument/2006/relationships" xmlns:m="http://schemas.openxmlformats.org/officeDocument/2006/math" xmlns:v="urn:schemas-microsoft-com:vml" xmlns:wp14="http://schemas.microsoft.com/office/word/2010/wordprocessingDrawing" xmlns:wp="http://schemas.openxmlformats.org/drawingml/2006/wordprocessingDrawing" xmlns:w10="urn:schemas-microsoft-com:office:word" xmlns:w="http://schemas.openxmlformats.org/wordprocessingml/2006/main" xmlns:w14="http://schemas.microsoft.com/office/word/2010/wordml" xmlns:w15="http://schemas.microsoft.com/office/word/2012/wordml" xmlns:w16cex="http://schemas.microsoft.com/office/word/2018/wordml/cex" xmlns:w16cid="http://schemas.microsoft.com/office/word/2016/wordml/cid" xmlns:w16="http://schemas.microsoft.com/office/word/2018/wordml" xmlns:w16sdtdh="http://schemas.microsoft.com/office/word/2020/wordml/sdtdatahash" xmlns:w16se="http://schemas.microsoft.com/office/word/2015/wordml/symex" xmlns:wpg="http://schemas.microsoft.com/office/word/2010/wordprocessingGroup" xmlns:wpi="http://schemas.microsoft.com/office/word/2010/wordprocessingInk" xmlns:wne="http://schemas.microsoft.com/office/word/2006/wordml" xmlns:wps="http://schemas.microsoft.com/office/word/2010/wordprocessingShape" mc:Ignorable="w14 w15 w16se w16cid w16 w16cex w16sdtdh wp14">
+<w:hdr xmlns:wpc="http://schemas.microsoft.com/office/word/2010/wordprocessingCanvas" xmlns:cx="http://schemas.microsoft.com/office/drawing/2014/chartex" xmlns:cx1="http://schemas.microsoft.com/office/drawing/2015/9/8/chartex" xmlns:cx2="http://schemas.microsoft.com/office/drawing/2015/10/21/chartex" xmlns:cx3="http://schemas.microsoft.com/office/drawing/2016/5/9/chartex" xmlns:cx4="http://schemas.microsoft.com/office/drawing/2016/5/10/chartex" xmlns:cx5="http://schemas.microsoft.com/office/drawing/2016/5/11/chartex" xmlns:cx6="http://schemas.microsoft.com/office/drawing/2016/5/12/chartex" xmlns:cx7="http://schemas.microsoft.com/office/drawing/2016/5/13/chartex" xmlns:cx8="http://schemas.microsoft.com/office/drawing/2016/5/14/chartex" xmlns:mc="http://schemas.openxmlformats.org/markup-compatibility/2006" xmlns:aink="http://schemas.microsoft.com/office/drawing/2016/ink" xmlns:am3d="http://schemas.microsoft.com/office/drawing/2017/model3d" xmlns:o="urn:schemas-microsoft-com:office:office" xmlns:r="http://schemas.openxmlformats.org/officeDocument/2006/relationships" xmlns:m="http://schemas.openxmlformats.org/officeDocument/2006/math" xmlns:v="urn:schemas-microsoft-com:vml" xmlns:wp14="http://schemas.microsoft.com/office/word/2010/wordprocessingDrawing" xmlns:wp="http://schemas.openxmlformats.org/drawingml/2006/wordprocessingDrawing" xmlns:w10="urn:schemas-microsoft-com:office:word" xmlns:w="http://schemas.openxmlformats.org/wordprocessingml/2006/main" xmlns:w14="http://schemas.microsoft.com/office/word/2010/wordml" xmlns:w15="http://schemas.microsoft.com/office/word/2012/wordml" xmlns:w16cid="http://schemas.microsoft.com/office/word/2016/wordml/cid" xmlns:w16se="http://schemas.microsoft.com/office/word/2015/wordml/symex" xmlns:wpg="http://schemas.microsoft.com/office/word/2010/wordprocessingGroup" xmlns:wpi="http://schemas.microsoft.com/office/word/2010/wordprocessingInk" xmlns:wne="http://schemas.microsoft.com/office/word/2006/wordml" xmlns:wps="http://schemas.microsoft.com/office/word/2010/wordprocessingShape" mc:Ignorable="w14 w15 w16se w16cid wp14">
   <w:p>
     <w:pPr>
       <w:pStyle w:val="a6"/>
@@ -11923,7 +12477,7 @@
 </file>
 
 <file path=word/header3.xml><?xml version="1.0" encoding="utf-8"?>
-<w:hdr xmlns:wpc="http://schemas.microsoft.com/office/word/2010/wordprocessingCanvas" xmlns:cx="http://schemas.microsoft.com/office/drawing/2014/chartex" xmlns:cx1="http://schemas.microsoft.com/office/drawing/2015/9/8/chartex" xmlns:cx2="http://schemas.microsoft.com/office/drawing/2015/10/21/chartex" xmlns:cx3="http://schemas.microsoft.com/office/drawing/2016/5/9/chartex" xmlns:cx4="http://schemas.microsoft.com/office/drawing/2016/5/10/chartex" xmlns:cx5="http://schemas.microsoft.com/office/drawing/2016/5/11/chartex" xmlns:cx6="http://schemas.microsoft.com/office/drawing/2016/5/12/chartex" xmlns:cx7="http://schemas.microsoft.com/office/drawing/2016/5/13/chartex" xmlns:cx8="http://schemas.microsoft.com/office/drawing/2016/5/14/chartex" xmlns:mc="http://schemas.openxmlformats.org/markup-compatibility/2006" xmlns:aink="http://schemas.microsoft.com/office/drawing/2016/ink" xmlns:am3d="http://schemas.microsoft.com/office/drawing/2017/model3d" xmlns:o="urn:schemas-microsoft-com:office:office" xmlns:r="http://schemas.openxmlformats.org/officeDocument/2006/relationships" xmlns:m="http://schemas.openxmlformats.org/officeDocument/2006/math" xmlns:v="urn:schemas-microsoft-com:vml" xmlns:wp14="http://schemas.microsoft.com/office/word/2010/wordprocessingDrawing" xmlns:wp="http://schemas.openxmlformats.org/drawingml/2006/wordprocessingDrawing" xmlns:w10="urn:schemas-microsoft-com:office:word" xmlns:w="http://schemas.openxmlformats.org/wordprocessingml/2006/main" xmlns:w14="http://schemas.microsoft.com/office/word/2010/wordml" xmlns:w15="http://schemas.microsoft.com/office/word/2012/wordml" xmlns:w16cex="http://schemas.microsoft.com/office/word/2018/wordml/cex" xmlns:w16cid="http://schemas.microsoft.com/office/word/2016/wordml/cid" xmlns:w16="http://schemas.microsoft.com/office/word/2018/wordml" xmlns:w16sdtdh="http://schemas.microsoft.com/office/word/2020/wordml/sdtdatahash" xmlns:w16se="http://schemas.microsoft.com/office/word/2015/wordml/symex" xmlns:wpg="http://schemas.microsoft.com/office/word/2010/wordprocessingGroup" xmlns:wpi="http://schemas.microsoft.com/office/word/2010/wordprocessingInk" xmlns:wne="http://schemas.microsoft.com/office/word/2006/wordml" xmlns:wps="http://schemas.microsoft.com/office/word/2010/wordprocessingShape" mc:Ignorable="w14 w15 w16se w16cid w16 w16cex w16sdtdh wp14">
+<w:hdr xmlns:wpc="http://schemas.microsoft.com/office/word/2010/wordprocessingCanvas" xmlns:cx="http://schemas.microsoft.com/office/drawing/2014/chartex" xmlns:cx1="http://schemas.microsoft.com/office/drawing/2015/9/8/chartex" xmlns:cx2="http://schemas.microsoft.com/office/drawing/2015/10/21/chartex" xmlns:cx3="http://schemas.microsoft.com/office/drawing/2016/5/9/chartex" xmlns:cx4="http://schemas.microsoft.com/office/drawing/2016/5/10/chartex" xmlns:cx5="http://schemas.microsoft.com/office/drawing/2016/5/11/chartex" xmlns:cx6="http://schemas.microsoft.com/office/drawing/2016/5/12/chartex" xmlns:cx7="http://schemas.microsoft.com/office/drawing/2016/5/13/chartex" xmlns:cx8="http://schemas.microsoft.com/office/drawing/2016/5/14/chartex" xmlns:mc="http://schemas.openxmlformats.org/markup-compatibility/2006" xmlns:aink="http://schemas.microsoft.com/office/drawing/2016/ink" xmlns:am3d="http://schemas.microsoft.com/office/drawing/2017/model3d" xmlns:o="urn:schemas-microsoft-com:office:office" xmlns:r="http://schemas.openxmlformats.org/officeDocument/2006/relationships" xmlns:m="http://schemas.openxmlformats.org/officeDocument/2006/math" xmlns:v="urn:schemas-microsoft-com:vml" xmlns:wp14="http://schemas.microsoft.com/office/word/2010/wordprocessingDrawing" xmlns:wp="http://schemas.openxmlformats.org/drawingml/2006/wordprocessingDrawing" xmlns:w10="urn:schemas-microsoft-com:office:word" xmlns:w="http://schemas.openxmlformats.org/wordprocessingml/2006/main" xmlns:w14="http://schemas.microsoft.com/office/word/2010/wordml" xmlns:w15="http://schemas.microsoft.com/office/word/2012/wordml" xmlns:w16cid="http://schemas.microsoft.com/office/word/2016/wordml/cid" xmlns:w16se="http://schemas.microsoft.com/office/word/2015/wordml/symex" xmlns:wpg="http://schemas.microsoft.com/office/word/2010/wordprocessingGroup" xmlns:wpi="http://schemas.microsoft.com/office/word/2010/wordprocessingInk" xmlns:wne="http://schemas.microsoft.com/office/word/2006/wordml" xmlns:wps="http://schemas.microsoft.com/office/word/2010/wordprocessingShape" mc:Ignorable="w14 w15 w16se w16cid wp14">
   <w:p>
     <w:pPr>
       <w:pBdr>
@@ -12076,7 +12630,7 @@
 </file>
 
 <file path=word/header4.xml><?xml version="1.0" encoding="utf-8"?>
-<w:hdr xmlns:wpc="http://schemas.microsoft.com/office/word/2010/wordprocessingCanvas" xmlns:cx="http://schemas.microsoft.com/office/drawing/2014/chartex" xmlns:cx1="http://schemas.microsoft.com/office/drawing/2015/9/8/chartex" xmlns:cx2="http://schemas.microsoft.com/office/drawing/2015/10/21/chartex" xmlns:cx3="http://schemas.microsoft.com/office/drawing/2016/5/9/chartex" xmlns:cx4="http://schemas.microsoft.com/office/drawing/2016/5/10/chartex" xmlns:cx5="http://schemas.microsoft.com/office/drawing/2016/5/11/chartex" xmlns:cx6="http://schemas.microsoft.com/office/drawing/2016/5/12/chartex" xmlns:cx7="http://schemas.microsoft.com/office/drawing/2016/5/13/chartex" xmlns:cx8="http://schemas.microsoft.com/office/drawing/2016/5/14/chartex" xmlns:mc="http://schemas.openxmlformats.org/markup-compatibility/2006" xmlns:aink="http://schemas.microsoft.com/office/drawing/2016/ink" xmlns:am3d="http://schemas.microsoft.com/office/drawing/2017/model3d" xmlns:o="urn:schemas-microsoft-com:office:office" xmlns:r="http://schemas.openxmlformats.org/officeDocument/2006/relationships" xmlns:m="http://schemas.openxmlformats.org/officeDocument/2006/math" xmlns:v="urn:schemas-microsoft-com:vml" xmlns:wp14="http://schemas.microsoft.com/office/word/2010/wordprocessingDrawing" xmlns:wp="http://schemas.openxmlformats.org/drawingml/2006/wordprocessingDrawing" xmlns:w10="urn:schemas-microsoft-com:office:word" xmlns:w="http://schemas.openxmlformats.org/wordprocessingml/2006/main" xmlns:w14="http://schemas.microsoft.com/office/word/2010/wordml" xmlns:w15="http://schemas.microsoft.com/office/word/2012/wordml" xmlns:w16cex="http://schemas.microsoft.com/office/word/2018/wordml/cex" xmlns:w16cid="http://schemas.microsoft.com/office/word/2016/wordml/cid" xmlns:w16="http://schemas.microsoft.com/office/word/2018/wordml" xmlns:w16sdtdh="http://schemas.microsoft.com/office/word/2020/wordml/sdtdatahash" xmlns:w16se="http://schemas.microsoft.com/office/word/2015/wordml/symex" xmlns:wpg="http://schemas.microsoft.com/office/word/2010/wordprocessingGroup" xmlns:wpi="http://schemas.microsoft.com/office/word/2010/wordprocessingInk" xmlns:wne="http://schemas.microsoft.com/office/word/2006/wordml" xmlns:wps="http://schemas.microsoft.com/office/word/2010/wordprocessingShape" mc:Ignorable="w14 w15 w16se w16cid w16 w16cex w16sdtdh wp14">
+<w:hdr xmlns:wpc="http://schemas.microsoft.com/office/word/2010/wordprocessingCanvas" xmlns:cx="http://schemas.microsoft.com/office/drawing/2014/chartex" xmlns:cx1="http://schemas.microsoft.com/office/drawing/2015/9/8/chartex" xmlns:cx2="http://schemas.microsoft.com/office/drawing/2015/10/21/chartex" xmlns:cx3="http://schemas.microsoft.com/office/drawing/2016/5/9/chartex" xmlns:cx4="http://schemas.microsoft.com/office/drawing/2016/5/10/chartex" xmlns:cx5="http://schemas.microsoft.com/office/drawing/2016/5/11/chartex" xmlns:cx6="http://schemas.microsoft.com/office/drawing/2016/5/12/chartex" xmlns:cx7="http://schemas.microsoft.com/office/drawing/2016/5/13/chartex" xmlns:cx8="http://schemas.microsoft.com/office/drawing/2016/5/14/chartex" xmlns:mc="http://schemas.openxmlformats.org/markup-compatibility/2006" xmlns:aink="http://schemas.microsoft.com/office/drawing/2016/ink" xmlns:am3d="http://schemas.microsoft.com/office/drawing/2017/model3d" xmlns:o="urn:schemas-microsoft-com:office:office" xmlns:r="http://schemas.openxmlformats.org/officeDocument/2006/relationships" xmlns:m="http://schemas.openxmlformats.org/officeDocument/2006/math" xmlns:v="urn:schemas-microsoft-com:vml" xmlns:wp14="http://schemas.microsoft.com/office/word/2010/wordprocessingDrawing" xmlns:wp="http://schemas.openxmlformats.org/drawingml/2006/wordprocessingDrawing" xmlns:w10="urn:schemas-microsoft-com:office:word" xmlns:w="http://schemas.openxmlformats.org/wordprocessingml/2006/main" xmlns:w14="http://schemas.microsoft.com/office/word/2010/wordml" xmlns:w15="http://schemas.microsoft.com/office/word/2012/wordml" xmlns:w16cid="http://schemas.microsoft.com/office/word/2016/wordml/cid" xmlns:w16se="http://schemas.microsoft.com/office/word/2015/wordml/symex" xmlns:wpg="http://schemas.microsoft.com/office/word/2010/wordprocessingGroup" xmlns:wpi="http://schemas.microsoft.com/office/word/2010/wordprocessingInk" xmlns:wne="http://schemas.microsoft.com/office/word/2006/wordml" xmlns:wps="http://schemas.microsoft.com/office/word/2010/wordprocessingShape" mc:Ignorable="w14 w15 w16se w16cid wp14">
   <w:p>
     <w:pPr>
       <w:pStyle w:val="a6"/>
@@ -12300,7 +12854,7 @@
 </file>
 
 <file path=word/numbering.xml><?xml version="1.0" encoding="utf-8"?>
-<w:numbering xmlns:wpc="http://schemas.microsoft.com/office/word/2010/wordprocessingCanvas" xmlns:cx="http://schemas.microsoft.com/office/drawing/2014/chartex" xmlns:cx1="http://schemas.microsoft.com/office/drawing/2015/9/8/chartex" xmlns:cx2="http://schemas.microsoft.com/office/drawing/2015/10/21/chartex" xmlns:cx3="http://schemas.microsoft.com/office/drawing/2016/5/9/chartex" xmlns:cx4="http://schemas.microsoft.com/office/drawing/2016/5/10/chartex" xmlns:cx5="http://schemas.microsoft.com/office/drawing/2016/5/11/chartex" xmlns:cx6="http://schemas.microsoft.com/office/drawing/2016/5/12/chartex" xmlns:cx7="http://schemas.microsoft.com/office/drawing/2016/5/13/chartex" xmlns:cx8="http://schemas.microsoft.com/office/drawing/2016/5/14/chartex" xmlns:mc="http://schemas.openxmlformats.org/markup-compatibility/2006" xmlns:aink="http://schemas.microsoft.com/office/drawing/2016/ink" xmlns:am3d="http://schemas.microsoft.com/office/drawing/2017/model3d" xmlns:o="urn:schemas-microsoft-com:office:office" xmlns:r="http://schemas.openxmlformats.org/officeDocument/2006/relationships" xmlns:m="http://schemas.openxmlformats.org/officeDocument/2006/math" xmlns:v="urn:schemas-microsoft-com:vml" xmlns:wp14="http://schemas.microsoft.com/office/word/2010/wordprocessingDrawing" xmlns:wp="http://schemas.openxmlformats.org/drawingml/2006/wordprocessingDrawing" xmlns:w10="urn:schemas-microsoft-com:office:word" xmlns:w="http://schemas.openxmlformats.org/wordprocessingml/2006/main" xmlns:w14="http://schemas.microsoft.com/office/word/2010/wordml" xmlns:w15="http://schemas.microsoft.com/office/word/2012/wordml" xmlns:w16cex="http://schemas.microsoft.com/office/word/2018/wordml/cex" xmlns:w16cid="http://schemas.microsoft.com/office/word/2016/wordml/cid" xmlns:w16="http://schemas.microsoft.com/office/word/2018/wordml" xmlns:w16sdtdh="http://schemas.microsoft.com/office/word/2020/wordml/sdtdatahash" xmlns:w16se="http://schemas.microsoft.com/office/word/2015/wordml/symex" xmlns:wpg="http://schemas.microsoft.com/office/word/2010/wordprocessingGroup" xmlns:wpi="http://schemas.microsoft.com/office/word/2010/wordprocessingInk" xmlns:wne="http://schemas.microsoft.com/office/word/2006/wordml" xmlns:wps="http://schemas.microsoft.com/office/word/2010/wordprocessingShape" mc:Ignorable="w14 w15 w16se w16cid w16 w16cex w16sdtdh wp14">
+<w:numbering xmlns:wpc="http://schemas.microsoft.com/office/word/2010/wordprocessingCanvas" xmlns:cx="http://schemas.microsoft.com/office/drawing/2014/chartex" xmlns:cx1="http://schemas.microsoft.com/office/drawing/2015/9/8/chartex" xmlns:cx2="http://schemas.microsoft.com/office/drawing/2015/10/21/chartex" xmlns:cx3="http://schemas.microsoft.com/office/drawing/2016/5/9/chartex" xmlns:cx4="http://schemas.microsoft.com/office/drawing/2016/5/10/chartex" xmlns:cx5="http://schemas.microsoft.com/office/drawing/2016/5/11/chartex" xmlns:cx6="http://schemas.microsoft.com/office/drawing/2016/5/12/chartex" xmlns:cx7="http://schemas.microsoft.com/office/drawing/2016/5/13/chartex" xmlns:cx8="http://schemas.microsoft.com/office/drawing/2016/5/14/chartex" xmlns:mc="http://schemas.openxmlformats.org/markup-compatibility/2006" xmlns:aink="http://schemas.microsoft.com/office/drawing/2016/ink" xmlns:am3d="http://schemas.microsoft.com/office/drawing/2017/model3d" xmlns:o="urn:schemas-microsoft-com:office:office" xmlns:r="http://schemas.openxmlformats.org/officeDocument/2006/relationships" xmlns:m="http://schemas.openxmlformats.org/officeDocument/2006/math" xmlns:v="urn:schemas-microsoft-com:vml" xmlns:wp14="http://schemas.microsoft.com/office/word/2010/wordprocessingDrawing" xmlns:wp="http://schemas.openxmlformats.org/drawingml/2006/wordprocessingDrawing" xmlns:w10="urn:schemas-microsoft-com:office:word" xmlns:w="http://schemas.openxmlformats.org/wordprocessingml/2006/main" xmlns:w14="http://schemas.microsoft.com/office/word/2010/wordml" xmlns:w15="http://schemas.microsoft.com/office/word/2012/wordml" xmlns:w16cid="http://schemas.microsoft.com/office/word/2016/wordml/cid" xmlns:w16se="http://schemas.microsoft.com/office/word/2015/wordml/symex" xmlns:wpg="http://schemas.microsoft.com/office/word/2010/wordprocessingGroup" xmlns:wpi="http://schemas.microsoft.com/office/word/2010/wordprocessingInk" xmlns:wne="http://schemas.microsoft.com/office/word/2006/wordml" xmlns:wps="http://schemas.microsoft.com/office/word/2010/wordprocessingShape" mc:Ignorable="w14 w15 w16se w16cid wp14">
   <w:abstractNum w:abstractNumId="0" w15:restartNumberingAfterBreak="0">
     <w:nsid w:val="04195077"/>
     <w:multiLevelType w:val="multilevel"/>
@@ -12902,7 +13456,7 @@
 </file>
 
 <file path=word/styles.xml><?xml version="1.0" encoding="utf-8"?>
-<w:styles xmlns:mc="http://schemas.openxmlformats.org/markup-compatibility/2006" xmlns:r="http://schemas.openxmlformats.org/officeDocument/2006/relationships" xmlns:w="http://schemas.openxmlformats.org/wordprocessingml/2006/main" xmlns:w14="http://schemas.microsoft.com/office/word/2010/wordml" xmlns:w15="http://schemas.microsoft.com/office/word/2012/wordml" xmlns:w16cex="http://schemas.microsoft.com/office/word/2018/wordml/cex" xmlns:w16cid="http://schemas.microsoft.com/office/word/2016/wordml/cid" xmlns:w16="http://schemas.microsoft.com/office/word/2018/wordml" xmlns:w16sdtdh="http://schemas.microsoft.com/office/word/2020/wordml/sdtdatahash" xmlns:w16se="http://schemas.microsoft.com/office/word/2015/wordml/symex" mc:Ignorable="w14 w15 w16se w16cid w16 w16cex w16sdtdh">
+<w:styles xmlns:mc="http://schemas.openxmlformats.org/markup-compatibility/2006" xmlns:r="http://schemas.openxmlformats.org/officeDocument/2006/relationships" xmlns:w="http://schemas.openxmlformats.org/wordprocessingml/2006/main" xmlns:w14="http://schemas.microsoft.com/office/word/2010/wordml" xmlns:w15="http://schemas.microsoft.com/office/word/2012/wordml" xmlns:w16cid="http://schemas.microsoft.com/office/word/2016/wordml/cid" xmlns:w16se="http://schemas.microsoft.com/office/word/2015/wordml/symex" mc:Ignorable="w14 w15 w16se w16cid">
   <w:docDefaults>
     <w:rPrDefault>
       <w:rPr>
@@ -12918,7 +13472,7 @@
       </w:pPr>
     </w:pPrDefault>
   </w:docDefaults>
-  <w:latentStyles w:defLockedState="0" w:defUIPriority="99" w:defSemiHidden="0" w:defUnhideWhenUsed="0" w:defQFormat="0" w:count="376">
+  <w:latentStyles w:defLockedState="0" w:defUIPriority="99" w:defSemiHidden="0" w:defUnhideWhenUsed="0" w:defQFormat="0" w:count="377">
     <w:lsdException w:name="Normal" w:uiPriority="0" w:qFormat="1"/>
     <w:lsdException w:name="heading 1" w:uiPriority="9" w:qFormat="1"/>
     <w:lsdException w:name="heading 2" w:semiHidden="1" w:uiPriority="9" w:unhideWhenUsed="1" w:qFormat="1"/>
@@ -13024,7 +13578,6 @@
     <w:lsdException w:name="HTML Sample" w:semiHidden="1" w:unhideWhenUsed="1"/>
     <w:lsdException w:name="HTML Typewriter" w:semiHidden="1" w:unhideWhenUsed="1"/>
     <w:lsdException w:name="HTML Variable" w:semiHidden="1" w:unhideWhenUsed="1"/>
-    <w:lsdException w:name="Normal Table" w:semiHidden="1" w:unhideWhenUsed="1"/>
     <w:lsdException w:name="annotation subject" w:semiHidden="1" w:unhideWhenUsed="1"/>
     <w:lsdException w:name="No List" w:semiHidden="1" w:unhideWhenUsed="1"/>
     <w:lsdException w:name="Outline List 1" w:semiHidden="1" w:unhideWhenUsed="1"/>
@@ -13071,10 +13624,8 @@
     <w:lsdException w:name="Table Subtle 2" w:semiHidden="1" w:unhideWhenUsed="1"/>
     <w:lsdException w:name="Table Web 1" w:semiHidden="1" w:unhideWhenUsed="1"/>
     <w:lsdException w:name="Table Web 2" w:semiHidden="1" w:unhideWhenUsed="1"/>
-    <w:lsdException w:name="Table Web 3" w:semiHidden="1" w:unhideWhenUsed="1"/>
     <w:lsdException w:name="Balloon Text" w:semiHidden="1" w:unhideWhenUsed="1"/>
     <w:lsdException w:name="Table Grid" w:uiPriority="39"/>
-    <w:lsdException w:name="Table Theme" w:semiHidden="1" w:unhideWhenUsed="1"/>
     <w:lsdException w:name="Placeholder Text" w:semiHidden="1"/>
     <w:lsdException w:name="No Spacing" w:uiPriority="1" w:qFormat="1"/>
     <w:lsdException w:name="Light Shading" w:uiPriority="60"/>
@@ -13295,6 +13846,7 @@
     <w:lsdException w:name="Hashtag" w:semiHidden="1" w:unhideWhenUsed="1"/>
     <w:lsdException w:name="Unresolved Mention" w:semiHidden="1" w:unhideWhenUsed="1"/>
     <w:lsdException w:name="Smart Link" w:semiHidden="1" w:unhideWhenUsed="1"/>
+    <w:lsdException w:name="Smart Link Error" w:semiHidden="1" w:unhideWhenUsed="1"/>
   </w:latentStyles>
   <w:style w:type="paragraph" w:default="1" w:styleId="a">
     <w:name w:val="Normal"/>
@@ -13880,7 +14432,7 @@
   </inkml:definitions>
   <inkml:trace contextRef="#ctx0" brushRef="#br0">341 319,'0'-2,"0"4,0 7,0-6,0-25,0 8,0 6,0 0,0 0,0 0,-1 0,-1 0,1 0,-2-4,2 10,-1-1,1 1,0 0,0 0,-1 0,0 0,1 0,-1 0,0 1,0-1,0 1,0-1,0 1,0-1,0 1,0 0,-1 0,1 0,0 1,-1-1,1 0,-1 1,1-1,-1 1,1 0,-2 0,-6 0,0 1,0-1,0 2,0-1,0 2,0-1,1 1,-1 1,1 0,0 0,0 0,1 1,-1 1,0 0,-10 8,1 0,0 1,1 1,1 0,-8 12,21-25,1 1,-1-1,1 1,0 0,0 0,0 0,1 0,-1 1,-3 15</inkml:trace>
   <inkml:trace contextRef="#ctx0" brushRef="#br0" timeOffset="701.65">453 331,'14'-3,"-22"-4,2 3,18 4,-5 0,0 1,-1-1,1 0,0 0,-1-1,1 0,4-1,-10 1,0 1,-1 0,1-1,0 1,0 0,0-1,0 1,0-1,-1 1,1-1,0 0,-1 1,1-1,0 0,-1 1,1-1,-1 0,1 0,-1 0,1 1,-1-1,1-1,-1 1,0-1,0 0,0 1,-1-1,1 1,0-1,-1 0,1 1,-1-1,1 1,-1-1,0 1,1 0,-1-1,0 1,0 0,0-1,-1 0,-3-4,-1 1,0-1,0 1,0 0,-5-3,5 4,0 1,1-2,0 1,0-1,0 1,1-1,0-1,3 6,1-1,0 0,0 1,0-1,0 0,0 1,0-1,0 0,0 1,0-1,0 0,0 1,1-1,-1 0,0 1,0-1,1 0,-1 1,0-1,1 1,-1-1,1 1,-1-1,1 1,-1-1,1 1,-1-1,1 1,-1 0,1-1,-1 1,1 0,0-1,-1 1,1 0,0 0,0-1,35-14,-20 9,-13 4,0 1,0-1,0 0,0 0,0 0,0-1,0 1,-1-1,1 1,-1-1,0 0,0 0,0 0,0 0,0 0,-1 0,1-1,-1 1,0-2,-1 3,0-1,0 1,0 0,0 0,-1-1,1 1,-1 0,1 0,-1 0,0 0,0 0,0 0,0 0,-1 0,1 0,0 0,-1 0,1 1,-1-1,0 1,0-1,1 1,-1 0,0-1,0 1,0 0,0 0,0 0,0 1,-1-1,1 0,-4 0,0 0,1 0,-1 0,0 0,0 1,0 0,1 0,-1 1,0 0,-2 0,7-1,-1 0,1 0,-1 0,1 1,-1-1,1 0,-1 1,1-1,-1 1,1-1,0 1,-1-1,1 1,0 0,0 0,-1 0,1 0,0 0,0 0,0 0,0 0,0 0,0 1,0-1,1 0,-1 0,0 1,1-1,-1 1,1-1,-1 1,1-1,0 1,0-1,-1 1,1-1,0 1,0-1,1 1,-1-1,0 1,1 0,0 0,1 0,-1-1,0 1,1 0,-1 0,1-1,0 1,0-1,-1 1,1-1,0 0,0 0,0 0,0 0,1 0,-1 0,0 0,0-1,0 1,1-1,-1 0,0 0,1 1,-1-1,0-1,1 1,-1 0,0-1,2 1,8-2,1 0,0-1,-1 0,11-4,-2-3,0 0,0-1,-1-1,-1-1,1-1,13-9,-23 16</inkml:trace>
-  <inkml:trace contextRef="#ctx0" brushRef="#br0" timeOffset="1583.63">727 230,'-19'39,"18"-36,0-1,0 0,-1 0,1 0,0 0,-1 0,0 0,1 0,-1-1,0 1,0 0,0-1,0 0,0 1,0-1,0 0,0 0,-1 0,1 0,0-1,-3 2,4-3,-1 0,1 1,0-1,0 0,0 0,0 1,0-1,0 0,0 0,0 0,1 0,-1 0,0-1,0 1,1 0,-1 0,1 0,-1-1,1 1,0 0,-1 0,1-1,0 1,0 0,0-1,0 1,0 0,0-1,0 1,0 0,1-1,-1 1,0 0,1-1,0-2,-1 1,1-1,0 0,1 0,-1 0,1 1,-1-1,1 1,0-1,1 1,0-1,0 1,0 0,1 0,-1 1,1-1,0 1,0 0,0 0,0 0,0 1,1-1,-1 1,0 0,1 0,-1 1,1-1,-1 1,0 0,1 0,-1 0,1 1,-1 0,1-1,-1 2,0-1,0 0,1 1,-1 0,0 0,0 0,-1 0,1 1,0 0,-1 0,0 0,1 0,-1 0,0 0,-1 1,1 0,1 3,-3-7,-1 1,0-1,1 1,-1-1,0 1,1-1,-1 1,1-1,-1 1,0-1,1 1,-1-1,1 0,0 1,-1-1,1 0,-1 1,1-1,-1 0,1 0,0 0,-1 1,1-1,0 0,-1 0,1 0,-1 0,1 0,0 0,-1 0,1 0,0-1,-1 1,1 0,-1 0,18-21,9-50,-22 54,5-16,-8 24,1 1,-1-1,1 0,1 1,0 0,0 0,0 0,3-3,1 3</inkml:trace>
+  <inkml:trace contextRef="#ctx0" brushRef="#br0" timeOffset="1583.629">727 230,'-19'39,"18"-36,0-1,0 0,-1 0,1 0,0 0,-1 0,0 0,1 0,-1-1,0 1,0 0,0-1,0 0,0 1,0-1,0 0,0 0,-1 0,1 0,0-1,-3 2,4-3,-1 0,1 1,0-1,0 0,0 0,0 1,0-1,0 0,0 0,0 0,1 0,-1 0,0-1,0 1,1 0,-1 0,1 0,-1-1,1 1,0 0,-1 0,1-1,0 1,0 0,0-1,0 1,0 0,0-1,0 1,0 0,1-1,-1 1,0 0,1-1,0-2,-1 1,1-1,0 0,1 0,-1 0,1 1,-1-1,1 1,0-1,1 1,0-1,0 1,0 0,1 0,-1 1,1-1,0 1,0 0,0 0,0 0,0 1,1-1,-1 1,0 0,1 0,-1 1,1-1,-1 1,0 0,1 0,-1 0,1 1,-1 0,1-1,-1 2,0-1,0 0,1 1,-1 0,0 0,0 0,-1 0,1 1,0 0,-1 0,0 0,1 0,-1 0,0 0,-1 1,1 0,1 3,-3-7,-1 1,0-1,1 1,-1-1,0 1,1-1,-1 1,1-1,-1 1,0-1,1 1,-1-1,1 0,0 1,-1-1,1 0,-1 1,1-1,-1 0,1 0,0 0,-1 1,1-1,0 0,-1 0,1 0,-1 0,1 0,0 0,-1 0,1 0,0-1,-1 1,1 0,-1 0,18-21,9-50,-22 54,5-16,-8 24,1 1,-1-1,1 0,1 1,0 0,0 0,0 0,3-3,1 3</inkml:trace>
   <inkml:trace contextRef="#ctx0" brushRef="#br0" timeOffset="2199.13">930 307,'1'0,"0"0,0 0,-1 0,1 0,0 0,0 0,0 0,-1 0,1 0,0 0,0 0,-1-1,1 1,0 0,0-1,-1 1,1 0,0-1,-1 1,1-1,0 1,-1-1,1 1,-1-1,1 0,-1 1,1-1,-1 0,0 1,1-1,-1 0,0 0,1 1,-1-1,0 0,0 0,0 1,0-2,-7-34,6 34,0 0,0 0,1-1,-1 1,0 0,1 0,-1-1,1 1,0 0,-1-1,1 1,1 0,-1-1,0 1,0 0,1-1,-1 1,1 0,0 0,0-1,0 1,5-3,0 1,1 0,-1 0,1 1,0 0,0 0,0 1,1 0,-1 0,2 0,0 0</inkml:trace>
   <inkml:trace contextRef="#ctx0" brushRef="#br0" timeOffset="2562.17">1042 219,'6'-1,"0"0,-1 0,1 0,0-1,-1 1,0-2,6-1,-7 1,0 1,1 1,-1-1,1 1,-1-1,1 1,0 1,-1-1,1 0,1 1,-5 1,1 1,-1-1,1 0,-1 1,0-1,0 1,0-1,0 1,0 0,0-1,0 1,-1 0,1 0,0-1,-1 1,0 0,1 0,-1 0,0 0,0 0,0-1,0 1,0 0,-1 1,8 29,1-24</inkml:trace>
 </inkml:ink>
@@ -13911,7 +14463,7 @@
   <inkml:trace contextRef="#ctx0" brushRef="#br0">34 188,'0'-1,"0"-1,0 1,0 0,0 0,-1-1,1 1,0 0,0 0,-1 0,1-1,-1 1,1 0,-1 0,0 0,1 0,-1 0,0 0,0 0,1 0,-1 0,0 0,0 1,0-1,0 0,0 1,-1-1,1 0,0 1,0-1,0 1,1 0,-1 0,1 0,-1 0,1 0,-1 0,1 0,-1 0,1 0,-1 0,1 0,0 1,-1-1,1 0,-1 0,1 0,-1 1,1-1,0 0,-1 0,1 1,-1-1,1 0,0 1,0-1,-1 1,1-1,-3 22,8 11,-3 1,0 23,-2-71,1-1,1 1,0-1,1 1,2-6,-3 16,-1 0,1 0,-1 0,1 1,0-1,1 0,-1 1,0-1,1 1,3-3,-5 5,1 0,0-1,0 1,-1 0,1 0,0 0,0 1,0-1,0 0,0 1,0-1,0 1,0 0,0 0,0-1,1 1,-1 1,0-1,0 0,0 0,0 1,1 0,-1-1,0 1,0 0,0 0,0 0,0 0,0 0,0 0,0 1,0-1,0 1,-1-1,1 1,0 0,-1-1,0 1,1 0,-1 0,0 1,16 41,-16-38,1-1,0 0,-1 1,2-1,-1 0,1 0,-1 0,1-1,1 2,4-53,-6 36,-1 0,0 1,-1-1,0 0,-1 0,0 0,-1 1,0-1,-1-2,1 8,1 1,0 0,-1-1,0 1,0 0,-1 0,1 0,-1 0,1 0,-1 1,0-1,-1 1,1 0,-1 0,1 0,-1 0,0 1,0-1,0 1,0 0,-1 0,-3 0,8 1,-1 1,0-1,0 1,1 0,-1-1,0 1,0 0,0 0,0 0,1 0,-1-1,0 1,0 0,0 0,0 1,0-1,1 0,-1 0,0 0,0 1,0-1,0 0,1 1,-1-1,0 0,0 1,1-1,-1 1,0-1,1 1,-1 0,1-1,-1 1,1 0,-1-1,1 1,-1 0,1 0,-1-1,1 1,0 0,0 0,0 0,0 0,1 0,-1 0,0 1,1-1,-1 0,1 0,0 0,-1-1,1 1,-1 0,1 0,0 0,0 0,0-1,-1 1,1 0,0-1,0 1,0 0,0-1,0 1,0-1,0 0,0 1,1-1,-1 0,0 0,0 0,0 1,0-1,0 0,6 0,-1 1,0-1,1 0,-1-1,0 1,1-1,-1-1,0 1,0-1,0 0,5-2,61-37,-23 11,-49 36,-1 0,0 0,0-1,0 1,0-1,-1 1,0-1,-2 6,-3 3,2 1,0 0,0 1,1-1,1 1,0 9,2-23,1 1,0 0,0 0,0-1,0 1,0 0,0 0,1-1,-1 1,1 0,0-1,0 1,0-1,0 1,0-1,0 1,1-1,-1 0,1 0,0 0,0 0,-1 0,1 0,1 0,-1 0,0-1,0 1,1-1,-1 1,0-1,1 0,0 0,-1 0,1-1,-1 1,1-1,0 1,0-1,-1 0,1 0,2 0,-14-6,7 5,0 0,1 1,-1 0,0-1,0 1,0 0,1 0,-1 0,0 0,0 0,0 0,0 0,0 1,1-1,-2 1,1 0,0 1,0-1,0 0,0 1,0-1,1 1,-1 0,0 0,1-1,-1 1,1 0,0 0,0 1,-1-1,1 0,0 2,0-2,0 1,0-1,-1 0,1 1,-1-1,1 0,-1 0,0 0,0 0,0 0,-1 0,3-2,0 1,0-1,0 0,0 0,0 0,-1 0,1 0,0 0,0 0,0 0,0 0,0 0,0 0,0 0,-1 0,1 0,0 0,0 0,0 0,0 0,0 0,-1 0,1 0,0 0,0 0,0 0,0 0,0 0,0 0,0 0,-1 0,1 0,0 0,0 0,0 0,0 0,0 0,0 0,0-1,0 1,-1 0,1 0,0 0,0 0,0 0,0 0,0 0,0-1,0 1,0 0,0 0,0 0,0 0,0 0,0 0,0-1,0 1,1-12,5-13,-3 20,1-1,-1 0,1 1,0-1,0 1,1 0,0 0,0 1,0-1,0 1,0 0,1 1,0-1,0 1,0 0,3 0,-6 2,-1 0,1 0,0 1,0-1,-1 1,1 0,0 0,0 0,0 0,0 0,-1 1,1-1,0 1,0 0,-1 0,1 0,-1 0,1 0,0 0,-1 1,0-1,1 1,-1 0,0 0,0 0,0 0,0 0,0 0,-1 0,1 1,-1-1,1 0,-1 1,0 0,0-1,0 1,0 0,0 2,6 20,-5-19,1-19,0 1,4-7,0 0,1 0,0 1,8-12,-5 12,-2 0,0-1,-2 0,3-8,-7 17,1 2</inkml:trace>
   <inkml:trace contextRef="#ctx0" brushRef="#br0" timeOffset="651.99">524 200,'4'39,"1"-25,-4-15,-1 1,1 0,-1 0,1-1,-1 1,1 0,-1 0,1-1,-1 1,1-1,-1 1,1-1,-1 1,0 0,1-1,-1 1,0-1,0 0,1 1,-1-1,0 1,0-1,0 1,1-1,-1 0,0 1,0-1,0 1,1-5,1 0,-1 1,0-1,-1 0,1 0,-1 1,0-1,0 0,0 0,-1 0,0 1,0-1,0 0,0 1,-1-1,0 1,0-1,-1-1,2 4,0 0,0 1,0-1,-1 1,1-1,0 1,-1 0,1 0,-1 0,1-1,-1 1,1 1,-1-1,0 0,0 0,1 1,-1-1,0 1,-1-1,0 1,0 0,1 0,-1 1,0-1,1 1,-1-1,0 1,1 0,-1 0,1 0,0 0,-1 1,1-1,0 1,0-1,0 1,-2 2,-12 13,9-5</inkml:trace>
   <inkml:trace contextRef="#ctx0" brushRef="#br0" timeOffset="1199.08">676 238,'-1'0,"0"-1,1 1,-1 0,0 0,0 0,1 0,-1 0,0 0,0 0,1 0,-1 0,0 0,0 1,1-1,-1 0,0 0,1 1,-1-1,0 0,1 1,-1-1,0 1,1-1,-1 1,1-1,-1 1,1-1,-1 1,1 0,-1-1,1 1,0-1,-1 1,1 0,0 0,-1-1,8 3,8-13,-14 10,0-1,-1 0,1 0,0 0,-1 0,1 0,0 0,-1 0,0 0,1 0,-1 0,1 0,-1 0,0 0,0 0,0-1,0 1,1 0,-2 0,1 0,0 0,0 0,0-1,0 1,-1 0,1 0,0 0,-1 0,1 0,-1 0,0 0,1 0,-1 0,0 0,1 0,-1 1,0-2,-43-33,12 9,32 25,0 0,0 1,0-1,0 0,0 1,0-1,0 0,1 0,-1 1,0-1,0 0,1 1,-1-1,1 1,-1-1,0 0,1 1,-1-1,1 1,-1-1,1 1,-1-1,1 1,0-1,-1 1,1 0,0-1,-1 1,1 0,0 0,-1 0,1-1,0 1,-1 0,1 0,0 0,0 0,-1 0,1 0,38-9,-33 8,20-4,-15 5</inkml:trace>
-  <inkml:trace contextRef="#ctx0" brushRef="#br0" timeOffset="1670.14">750 249,'25'-6,"-24"6,-1 0,0-1,1 1,-1 0,0-1,0 1,1 0,-1-1,0 1,0-1,1 1,-1-1,0 1,0-1,0 1,0 0,0-1,0 1,0-1,0 1,0-1,0 1,0-1,0 1,0-1,0 1,0-1,0 1,0-1,-2-2,0 0,0-1,0 1,0 0,-1 0,1 0,-1 0,0 1,0-1,0 1,2 1,1 0,-1 0,0 1,1-1,-1 0,1 0,-1 0,1 0,-1 0,1 0,-1 0,1 0,0 0,0 0,-1 0,1 0,0 0,0 0,0-1,0 1,0 0,1 0,-1 0,0 0,0 0,1 0,-1 0,1 0,-1 0,1 0,-1 0,1 0,-1 1,1-1,0 0,-1 0,1 0,0 1,0-1,34-27,-25 23</inkml:trace>
+  <inkml:trace contextRef="#ctx0" brushRef="#br0" timeOffset="1670.139">750 249,'25'-6,"-24"6,-1 0,0-1,1 1,-1 0,0-1,0 1,1 0,-1-1,0 1,0-1,1 1,-1-1,0 1,0-1,0 1,0 0,0-1,0 1,0-1,0 1,0-1,0 1,0-1,0 1,0-1,0 1,0-1,0 1,0-1,-2-2,0 0,0-1,0 1,0 0,-1 0,1 0,-1 0,0 1,0-1,0 1,2 1,1 0,-1 0,0 1,1-1,-1 0,1 0,-1 0,1 0,-1 0,1 0,-1 0,1 0,0 0,0 0,-1 0,1 0,0 0,0 0,0-1,0 1,0 0,1 0,-1 0,0 0,0 0,1 0,-1 0,1 0,-1 0,1 0,-1 0,1 0,-1 1,1-1,0 0,-1 0,1 0,0 1,0-1,34-27,-25 23</inkml:trace>
   <inkml:trace contextRef="#ctx0" brushRef="#br0" timeOffset="2450.42">851 211,'1'0,"1"0,-1 0,0 0,1 0,-1 1,1-1,-1 0,1 1,-1-1,0 1,0 0,1-1,-1 1,0 0,0 0,0 0,1 0,-1 0,0 0,-1 0,1 0,1 1,-2 1,-8-20,6 13,1 0,0 1,0-1,0 0,1 0,-1 0,1 0,0 0,0 0,0 0,1 0,-1 0,1 0,0 0,0 0,1 1,-1-1,1 0,0 1,-1-1,2 1,-1 0,0-1,1 1,-1 0,1 0,2-1,-5 3,1 1,-1 0,0 0,0 0,1-1,-1 1,0 0,0 0,1 0,-1 0,0 0,0-1,1 1,-1 0,0 0,1 0,-1 0,0 0,1 0,-1 0,0 0,0 0,1 0,-1 0,0 0,1 0,-1 1,0-1,0 0,1 0,-1 0,0 0,1 0,-1 0,0 1,0-1,0 0,1 0,-1 0,0 1,0-1,0 0,1 1,4 17,-4 24,-1-39,0-2,0 0,0 0,0 1,0-1,0 0,0 1,0-1,0 0,1 1,-1-1,1 0,-1 0,1 0,-1 1,1-1,-1 0,1 0,0 0,0 0,0 0,0 0,0 0,0 0,0-1,0 1,0 0,0-1,0 1,0 0,0-1,1 1,-1-1,0 0,0 1,1-1,-1 0,0 0,1 0,-1 0,0 0,1 0,-1 0,0 0,0-1,1 1,-1 0,0-1,1 0,13-3,0 0,-1-2,0 0,8-4,6-3,-21 11,-1 0,0 1,0-1,0 1,1 1,-1-1,4 1,-9 0,-1 0,1 0,0 0,0 0,-1 1,1-1,0 0,0 0,-1 0,1 1,0-1,-1 0,1 1,0-1,-1 0,1 1,-1-1,1 1,0-1,-1 1,1 0,-1-1,0 1,1-1,-1 1,0 1,0-1,0 0,0 1,0-1,0 1,0-1,-1 0,1 1,0-1,-1 0,1 0,-1 1,0-1,1 0,-1 0,0 0,0 1,0-1,-1 1,-40 40,40-40,0 0,-1 0,1-1,-1 1,0-1,1 1,-1-1,0 0,0 0,0 0,0 0,0-1,0 1,0-1,0 0,0 0,0 0,-1 0,3-1,-1 1,1-1,0 0,0 0,0 0,-1 0,1 0,0 0,0 0,0 0,1 0,-1 0,0-1,0 1,1 0,-1 0,0-1,1 1,0-1,-1 1,1 0,0-1,0 1,-1-1,1 1,0-1,0 1,1-1,-1 1,0-1,0 1,1-2,13-54,-11 48,27-120,-28 122,0 5</inkml:trace>
 </inkml:ink>
 </file>
